--- a/SEP_Projektmappe_GruppeG Volume2.docx
+++ b/SEP_Projektmappe_GruppeG Volume2.docx
@@ -6392,7 +6392,6 @@
           <w:rFonts w:cstheme="minorHAnsi"/>
           <w:b/>
           <w:bCs/>
-          <w:lang w:val="en-GB"/>
         </w:rPr>
       </w:pPr>
       <w:r>
@@ -6400,7 +6399,6 @@
           <w:rFonts w:cstheme="minorHAnsi"/>
           <w:b/>
           <w:bCs/>
-          <w:lang w:val="en-GB"/>
         </w:rPr>
         <w:t>Template:</w:t>
       </w:r>
@@ -10451,8 +10449,8 @@
         <w:gridCol w:w="1701"/>
         <w:gridCol w:w="1482"/>
         <w:gridCol w:w="1353"/>
+        <w:gridCol w:w="850"/>
         <w:gridCol w:w="1701"/>
-        <w:gridCol w:w="850"/>
       </w:tblGrid>
       <w:tr>
         <w:trPr>
@@ -10624,6 +10622,49 @@
         </w:tc>
         <w:tc>
           <w:tcPr>
+            <w:tcW w:w="850" w:type="dxa"/>
+            <w:tcBorders>
+              <w:bottom w:val="single" w:sz="4" w:space="0" w:color="auto"/>
+            </w:tcBorders>
+            <w:shd w:val="clear" w:color="auto" w:fill="BFBFBF" w:themeFill="background1" w:themeFillShade="BF"/>
+          </w:tcPr>
+          <w:p>
+            <w:pPr>
+              <w:jc w:val="center"/>
+              <w:rPr>
+                <w:rFonts w:cstheme="minorHAnsi"/>
+                <w:b/>
+              </w:rPr>
+            </w:pPr>
+            <w:r>
+              <w:rPr>
+                <w:rFonts w:cstheme="minorHAnsi"/>
+                <w:b/>
+              </w:rPr>
+              <w:t>Quellcode-</w:t>
+            </w:r>
+          </w:p>
+          <w:p>
+            <w:pPr>
+              <w:jc w:val="center"/>
+              <w:rPr>
+                <w:rFonts w:cstheme="minorHAnsi"/>
+                <w:b/>
+              </w:rPr>
+            </w:pPr>
+            <w:proofErr w:type="spellStart"/>
+            <w:r>
+              <w:rPr>
+                <w:rFonts w:cstheme="minorHAnsi"/>
+                <w:b/>
+              </w:rPr>
+              <w:t>referenz</w:t>
+            </w:r>
+            <w:proofErr w:type="spellEnd"/>
+          </w:p>
+        </w:tc>
+        <w:tc>
+          <w:tcPr>
             <w:tcW w:w="1701" w:type="dxa"/>
             <w:tcBorders>
               <w:bottom w:val="single" w:sz="4" w:space="0" w:color="auto"/>
@@ -10643,49 +10684,6 @@
                 <w:rFonts w:cstheme="minorHAnsi"/>
                 <w:b/>
               </w:rPr>
-              <w:t>Quellcode-</w:t>
-            </w:r>
-          </w:p>
-          <w:p>
-            <w:pPr>
-              <w:jc w:val="center"/>
-              <w:rPr>
-                <w:rFonts w:cstheme="minorHAnsi"/>
-                <w:b/>
-              </w:rPr>
-            </w:pPr>
-            <w:proofErr w:type="spellStart"/>
-            <w:r>
-              <w:rPr>
-                <w:rFonts w:cstheme="minorHAnsi"/>
-                <w:b/>
-              </w:rPr>
-              <w:t>referenz</w:t>
-            </w:r>
-            <w:proofErr w:type="spellEnd"/>
-          </w:p>
-        </w:tc>
-        <w:tc>
-          <w:tcPr>
-            <w:tcW w:w="850" w:type="dxa"/>
-            <w:tcBorders>
-              <w:bottom w:val="single" w:sz="4" w:space="0" w:color="auto"/>
-            </w:tcBorders>
-            <w:shd w:val="clear" w:color="auto" w:fill="BFBFBF" w:themeFill="background1" w:themeFillShade="BF"/>
-          </w:tcPr>
-          <w:p>
-            <w:pPr>
-              <w:jc w:val="center"/>
-              <w:rPr>
-                <w:rFonts w:cstheme="minorHAnsi"/>
-                <w:b/>
-              </w:rPr>
-            </w:pPr>
-            <w:r>
-              <w:rPr>
-                <w:rFonts w:cstheme="minorHAnsi"/>
-                <w:b/>
-              </w:rPr>
               <w:t>Status</w:t>
             </w:r>
           </w:p>
@@ -10807,6 +10805,22 @@
         </w:tc>
         <w:tc>
           <w:tcPr>
+            <w:tcW w:w="850" w:type="dxa"/>
+            <w:tcBorders>
+              <w:top w:val="single" w:sz="4" w:space="0" w:color="auto"/>
+            </w:tcBorders>
+            <w:shd w:val="clear" w:color="auto" w:fill="E7E6E6" w:themeFill="background2"/>
+          </w:tcPr>
+          <w:p>
+            <w:pPr>
+              <w:rPr>
+                <w:rFonts w:cstheme="minorHAnsi"/>
+              </w:rPr>
+            </w:pPr>
+          </w:p>
+        </w:tc>
+        <w:tc>
+          <w:tcPr>
             <w:tcW w:w="1701" w:type="dxa"/>
             <w:tcBorders>
               <w:top w:val="single" w:sz="4" w:space="0" w:color="auto"/>
@@ -10821,22 +10835,6 @@
             </w:pPr>
           </w:p>
         </w:tc>
-        <w:tc>
-          <w:tcPr>
-            <w:tcW w:w="850" w:type="dxa"/>
-            <w:tcBorders>
-              <w:top w:val="single" w:sz="4" w:space="0" w:color="auto"/>
-            </w:tcBorders>
-            <w:shd w:val="clear" w:color="auto" w:fill="E7E6E6" w:themeFill="background2"/>
-          </w:tcPr>
-          <w:p>
-            <w:pPr>
-              <w:rPr>
-                <w:rFonts w:cstheme="minorHAnsi"/>
-              </w:rPr>
-            </w:pPr>
-          </w:p>
-        </w:tc>
       </w:tr>
       <w:tr>
         <w:trPr>
@@ -10928,6 +10926,18 @@
         </w:tc>
         <w:tc>
           <w:tcPr>
+            <w:tcW w:w="850" w:type="dxa"/>
+          </w:tcPr>
+          <w:p>
+            <w:pPr>
+              <w:rPr>
+                <w:rFonts w:cstheme="minorHAnsi"/>
+              </w:rPr>
+            </w:pPr>
+          </w:p>
+        </w:tc>
+        <w:tc>
+          <w:tcPr>
             <w:tcW w:w="1701" w:type="dxa"/>
           </w:tcPr>
           <w:p>
@@ -10936,23 +10946,11 @@
                 <w:rFonts w:cstheme="minorHAnsi"/>
               </w:rPr>
             </w:pPr>
-          </w:p>
-        </w:tc>
-        <w:tc>
-          <w:tcPr>
-            <w:tcW w:w="850" w:type="dxa"/>
-          </w:tcPr>
-          <w:p>
-            <w:pPr>
-              <w:rPr>
-                <w:rFonts w:cstheme="minorHAnsi"/>
-              </w:rPr>
-            </w:pPr>
-            <w:r>
-              <w:rPr>
-                <w:rFonts w:cstheme="minorHAnsi"/>
-              </w:rPr>
-              <w:t>Fertig</w:t>
+            <w:r>
+              <w:rPr>
+                <w:rFonts w:cstheme="minorHAnsi"/>
+              </w:rPr>
+              <w:t>In Bearbeitung</w:t>
             </w:r>
           </w:p>
         </w:tc>
@@ -11053,6 +11051,18 @@
         </w:tc>
         <w:tc>
           <w:tcPr>
+            <w:tcW w:w="850" w:type="dxa"/>
+          </w:tcPr>
+          <w:p>
+            <w:pPr>
+              <w:rPr>
+                <w:rFonts w:cstheme="minorHAnsi"/>
+              </w:rPr>
+            </w:pPr>
+          </w:p>
+        </w:tc>
+        <w:tc>
+          <w:tcPr>
             <w:tcW w:w="1701" w:type="dxa"/>
           </w:tcPr>
           <w:p>
@@ -11061,23 +11071,11 @@
                 <w:rFonts w:cstheme="minorHAnsi"/>
               </w:rPr>
             </w:pPr>
-          </w:p>
-        </w:tc>
-        <w:tc>
-          <w:tcPr>
-            <w:tcW w:w="850" w:type="dxa"/>
-          </w:tcPr>
-          <w:p>
-            <w:pPr>
-              <w:rPr>
-                <w:rFonts w:cstheme="minorHAnsi"/>
-              </w:rPr>
-            </w:pPr>
-            <w:r>
-              <w:rPr>
-                <w:rFonts w:cstheme="minorHAnsi"/>
-              </w:rPr>
-              <w:t>WIP</w:t>
+            <w:r>
+              <w:rPr>
+                <w:rFonts w:cstheme="minorHAnsi"/>
+              </w:rPr>
+              <w:t>In Bearbeitung</w:t>
             </w:r>
           </w:p>
         </w:tc>
@@ -11166,6 +11164,18 @@
         </w:tc>
         <w:tc>
           <w:tcPr>
+            <w:tcW w:w="850" w:type="dxa"/>
+          </w:tcPr>
+          <w:p>
+            <w:pPr>
+              <w:rPr>
+                <w:rFonts w:cstheme="minorHAnsi"/>
+              </w:rPr>
+            </w:pPr>
+          </w:p>
+        </w:tc>
+        <w:tc>
+          <w:tcPr>
             <w:tcW w:w="1701" w:type="dxa"/>
           </w:tcPr>
           <w:p>
@@ -11174,18 +11184,12 @@
                 <w:rFonts w:cstheme="minorHAnsi"/>
               </w:rPr>
             </w:pPr>
-          </w:p>
-        </w:tc>
-        <w:tc>
-          <w:tcPr>
-            <w:tcW w:w="850" w:type="dxa"/>
-          </w:tcPr>
-          <w:p>
-            <w:pPr>
-              <w:rPr>
-                <w:rFonts w:cstheme="minorHAnsi"/>
-              </w:rPr>
-            </w:pPr>
+            <w:r>
+              <w:rPr>
+                <w:rFonts w:cstheme="minorHAnsi"/>
+              </w:rPr>
+              <w:t>In Bearbeitung</w:t>
+            </w:r>
           </w:p>
         </w:tc>
       </w:tr>
@@ -11282,6 +11286,18 @@
         </w:tc>
         <w:tc>
           <w:tcPr>
+            <w:tcW w:w="850" w:type="dxa"/>
+          </w:tcPr>
+          <w:p>
+            <w:pPr>
+              <w:rPr>
+                <w:rFonts w:cstheme="minorHAnsi"/>
+              </w:rPr>
+            </w:pPr>
+          </w:p>
+        </w:tc>
+        <w:tc>
+          <w:tcPr>
             <w:tcW w:w="1701" w:type="dxa"/>
           </w:tcPr>
           <w:p>
@@ -11290,18 +11306,12 @@
                 <w:rFonts w:cstheme="minorHAnsi"/>
               </w:rPr>
             </w:pPr>
-          </w:p>
-        </w:tc>
-        <w:tc>
-          <w:tcPr>
-            <w:tcW w:w="850" w:type="dxa"/>
-          </w:tcPr>
-          <w:p>
-            <w:pPr>
-              <w:rPr>
-                <w:rFonts w:cstheme="minorHAnsi"/>
-              </w:rPr>
-            </w:pPr>
+            <w:r>
+              <w:rPr>
+                <w:rFonts w:cstheme="minorHAnsi"/>
+              </w:rPr>
+              <w:t>In Bearbeitung</w:t>
+            </w:r>
           </w:p>
         </w:tc>
       </w:tr>
@@ -11391,6 +11401,18 @@
         </w:tc>
         <w:tc>
           <w:tcPr>
+            <w:tcW w:w="850" w:type="dxa"/>
+          </w:tcPr>
+          <w:p>
+            <w:pPr>
+              <w:rPr>
+                <w:rFonts w:cstheme="minorHAnsi"/>
+              </w:rPr>
+            </w:pPr>
+          </w:p>
+        </w:tc>
+        <w:tc>
+          <w:tcPr>
             <w:tcW w:w="1701" w:type="dxa"/>
           </w:tcPr>
           <w:p>
@@ -11399,18 +11421,12 @@
                 <w:rFonts w:cstheme="minorHAnsi"/>
               </w:rPr>
             </w:pPr>
-          </w:p>
-        </w:tc>
-        <w:tc>
-          <w:tcPr>
-            <w:tcW w:w="850" w:type="dxa"/>
-          </w:tcPr>
-          <w:p>
-            <w:pPr>
-              <w:rPr>
-                <w:rFonts w:cstheme="minorHAnsi"/>
-              </w:rPr>
-            </w:pPr>
+            <w:r>
+              <w:rPr>
+                <w:rFonts w:cstheme="minorHAnsi"/>
+              </w:rPr>
+              <w:t>In Bearbeitung</w:t>
+            </w:r>
           </w:p>
         </w:tc>
       </w:tr>
@@ -11480,6 +11496,18 @@
         </w:tc>
         <w:tc>
           <w:tcPr>
+            <w:tcW w:w="850" w:type="dxa"/>
+          </w:tcPr>
+          <w:p>
+            <w:pPr>
+              <w:rPr>
+                <w:rFonts w:cstheme="minorHAnsi"/>
+              </w:rPr>
+            </w:pPr>
+          </w:p>
+        </w:tc>
+        <w:tc>
+          <w:tcPr>
             <w:tcW w:w="1701" w:type="dxa"/>
           </w:tcPr>
           <w:p>
@@ -11488,18 +11516,12 @@
                 <w:rFonts w:cstheme="minorHAnsi"/>
               </w:rPr>
             </w:pPr>
-          </w:p>
-        </w:tc>
-        <w:tc>
-          <w:tcPr>
-            <w:tcW w:w="850" w:type="dxa"/>
-          </w:tcPr>
-          <w:p>
-            <w:pPr>
-              <w:rPr>
-                <w:rFonts w:cstheme="minorHAnsi"/>
-              </w:rPr>
-            </w:pPr>
+            <w:r>
+              <w:rPr>
+                <w:rFonts w:cstheme="minorHAnsi"/>
+              </w:rPr>
+              <w:t>In Bearbeitung</w:t>
+            </w:r>
           </w:p>
         </w:tc>
       </w:tr>
@@ -11590,20 +11612,20 @@
         </w:tc>
         <w:tc>
           <w:tcPr>
+            <w:tcW w:w="850" w:type="dxa"/>
+            <w:shd w:val="clear" w:color="auto" w:fill="E7E6E6" w:themeFill="background2"/>
+          </w:tcPr>
+          <w:p>
+            <w:pPr>
+              <w:rPr>
+                <w:rFonts w:cstheme="minorHAnsi"/>
+              </w:rPr>
+            </w:pPr>
+          </w:p>
+        </w:tc>
+        <w:tc>
+          <w:tcPr>
             <w:tcW w:w="1701" w:type="dxa"/>
-            <w:shd w:val="clear" w:color="auto" w:fill="E7E6E6" w:themeFill="background2"/>
-          </w:tcPr>
-          <w:p>
-            <w:pPr>
-              <w:rPr>
-                <w:rFonts w:cstheme="minorHAnsi"/>
-              </w:rPr>
-            </w:pPr>
-          </w:p>
-        </w:tc>
-        <w:tc>
-          <w:tcPr>
-            <w:tcW w:w="850" w:type="dxa"/>
             <w:shd w:val="clear" w:color="auto" w:fill="E7E6E6" w:themeFill="background2"/>
           </w:tcPr>
           <w:p>
@@ -11676,8 +11698,15 @@
               <w:rPr>
                 <w:rFonts w:cstheme="minorHAnsi"/>
               </w:rPr>
-              <w:t>Anja Muster</w:t>
-            </w:r>
+              <w:t>Tom</w:t>
+            </w:r>
+          </w:p>
+          <w:p>
+            <w:pPr>
+              <w:rPr>
+                <w:rFonts w:cstheme="minorHAnsi"/>
+              </w:rPr>
+            </w:pPr>
           </w:p>
         </w:tc>
         <w:tc>
@@ -11712,6 +11741,18 @@
         </w:tc>
         <w:tc>
           <w:tcPr>
+            <w:tcW w:w="850" w:type="dxa"/>
+          </w:tcPr>
+          <w:p>
+            <w:pPr>
+              <w:rPr>
+                <w:rFonts w:cstheme="minorHAnsi"/>
+              </w:rPr>
+            </w:pPr>
+          </w:p>
+        </w:tc>
+        <w:tc>
+          <w:tcPr>
             <w:tcW w:w="1701" w:type="dxa"/>
           </w:tcPr>
           <w:p>
@@ -11720,18 +11761,12 @@
                 <w:rFonts w:cstheme="minorHAnsi"/>
               </w:rPr>
             </w:pPr>
-          </w:p>
-        </w:tc>
-        <w:tc>
-          <w:tcPr>
-            <w:tcW w:w="850" w:type="dxa"/>
-          </w:tcPr>
-          <w:p>
-            <w:pPr>
-              <w:rPr>
-                <w:rFonts w:cstheme="minorHAnsi"/>
-              </w:rPr>
-            </w:pPr>
+            <w:r>
+              <w:rPr>
+                <w:rFonts w:cstheme="minorHAnsi"/>
+              </w:rPr>
+              <w:t>In Bearbeitung</w:t>
+            </w:r>
           </w:p>
         </w:tc>
       </w:tr>
@@ -11793,6 +11828,12 @@
                 <w:rFonts w:cstheme="minorHAnsi"/>
               </w:rPr>
             </w:pPr>
+            <w:r>
+              <w:rPr>
+                <w:rFonts w:cstheme="minorHAnsi"/>
+              </w:rPr>
+              <w:t>Tom</w:t>
+            </w:r>
           </w:p>
         </w:tc>
         <w:tc>
@@ -11821,6 +11862,18 @@
         </w:tc>
         <w:tc>
           <w:tcPr>
+            <w:tcW w:w="850" w:type="dxa"/>
+          </w:tcPr>
+          <w:p>
+            <w:pPr>
+              <w:rPr>
+                <w:rFonts w:cstheme="minorHAnsi"/>
+              </w:rPr>
+            </w:pPr>
+          </w:p>
+        </w:tc>
+        <w:tc>
+          <w:tcPr>
             <w:tcW w:w="1701" w:type="dxa"/>
           </w:tcPr>
           <w:p>
@@ -11829,18 +11882,12 @@
                 <w:rFonts w:cstheme="minorHAnsi"/>
               </w:rPr>
             </w:pPr>
-          </w:p>
-        </w:tc>
-        <w:tc>
-          <w:tcPr>
-            <w:tcW w:w="850" w:type="dxa"/>
-          </w:tcPr>
-          <w:p>
-            <w:pPr>
-              <w:rPr>
-                <w:rFonts w:cstheme="minorHAnsi"/>
-              </w:rPr>
-            </w:pPr>
+            <w:r>
+              <w:rPr>
+                <w:rFonts w:cstheme="minorHAnsi"/>
+              </w:rPr>
+              <w:t>In Bearbeitung</w:t>
+            </w:r>
           </w:p>
         </w:tc>
       </w:tr>
@@ -11896,6 +11943,12 @@
                 <w:rFonts w:cstheme="minorHAnsi"/>
               </w:rPr>
             </w:pPr>
+            <w:r>
+              <w:rPr>
+                <w:rFonts w:cstheme="minorHAnsi"/>
+              </w:rPr>
+              <w:t>Tom</w:t>
+            </w:r>
           </w:p>
         </w:tc>
         <w:tc>
@@ -11924,6 +11977,18 @@
         </w:tc>
         <w:tc>
           <w:tcPr>
+            <w:tcW w:w="850" w:type="dxa"/>
+          </w:tcPr>
+          <w:p>
+            <w:pPr>
+              <w:rPr>
+                <w:rFonts w:cstheme="minorHAnsi"/>
+              </w:rPr>
+            </w:pPr>
+          </w:p>
+        </w:tc>
+        <w:tc>
+          <w:tcPr>
             <w:tcW w:w="1701" w:type="dxa"/>
           </w:tcPr>
           <w:p>
@@ -11932,18 +11997,12 @@
                 <w:rFonts w:cstheme="minorHAnsi"/>
               </w:rPr>
             </w:pPr>
-          </w:p>
-        </w:tc>
-        <w:tc>
-          <w:tcPr>
-            <w:tcW w:w="850" w:type="dxa"/>
-          </w:tcPr>
-          <w:p>
-            <w:pPr>
-              <w:rPr>
-                <w:rFonts w:cstheme="minorHAnsi"/>
-              </w:rPr>
-            </w:pPr>
+            <w:r>
+              <w:rPr>
+                <w:rFonts w:cstheme="minorHAnsi"/>
+              </w:rPr>
+              <w:t>In Bearbeitung</w:t>
+            </w:r>
           </w:p>
         </w:tc>
       </w:tr>
@@ -11997,6 +12056,12 @@
                 <w:rFonts w:cstheme="minorHAnsi"/>
               </w:rPr>
             </w:pPr>
+            <w:r>
+              <w:rPr>
+                <w:rFonts w:cstheme="minorHAnsi"/>
+              </w:rPr>
+              <w:t>Tom</w:t>
+            </w:r>
           </w:p>
         </w:tc>
         <w:tc>
@@ -12025,6 +12090,18 @@
         </w:tc>
         <w:tc>
           <w:tcPr>
+            <w:tcW w:w="850" w:type="dxa"/>
+          </w:tcPr>
+          <w:p>
+            <w:pPr>
+              <w:rPr>
+                <w:rFonts w:cstheme="minorHAnsi"/>
+              </w:rPr>
+            </w:pPr>
+          </w:p>
+        </w:tc>
+        <w:tc>
+          <w:tcPr>
             <w:tcW w:w="1701" w:type="dxa"/>
           </w:tcPr>
           <w:p>
@@ -12033,18 +12110,12 @@
                 <w:rFonts w:cstheme="minorHAnsi"/>
               </w:rPr>
             </w:pPr>
-          </w:p>
-        </w:tc>
-        <w:tc>
-          <w:tcPr>
-            <w:tcW w:w="850" w:type="dxa"/>
-          </w:tcPr>
-          <w:p>
-            <w:pPr>
-              <w:rPr>
-                <w:rFonts w:cstheme="minorHAnsi"/>
-              </w:rPr>
-            </w:pPr>
+            <w:r>
+              <w:rPr>
+                <w:rFonts w:cstheme="minorHAnsi"/>
+              </w:rPr>
+              <w:t>In Bearbeitung</w:t>
+            </w:r>
           </w:p>
         </w:tc>
       </w:tr>
@@ -12098,6 +12169,12 @@
                 <w:rFonts w:cstheme="minorHAnsi"/>
               </w:rPr>
             </w:pPr>
+            <w:r>
+              <w:rPr>
+                <w:rFonts w:cstheme="minorHAnsi"/>
+              </w:rPr>
+              <w:t>Alex</w:t>
+            </w:r>
           </w:p>
         </w:tc>
         <w:tc>
@@ -12126,6 +12203,18 @@
         </w:tc>
         <w:tc>
           <w:tcPr>
+            <w:tcW w:w="850" w:type="dxa"/>
+          </w:tcPr>
+          <w:p>
+            <w:pPr>
+              <w:rPr>
+                <w:rFonts w:cstheme="minorHAnsi"/>
+              </w:rPr>
+            </w:pPr>
+          </w:p>
+        </w:tc>
+        <w:tc>
+          <w:tcPr>
             <w:tcW w:w="1701" w:type="dxa"/>
           </w:tcPr>
           <w:p>
@@ -12134,18 +12223,12 @@
                 <w:rFonts w:cstheme="minorHAnsi"/>
               </w:rPr>
             </w:pPr>
-          </w:p>
-        </w:tc>
-        <w:tc>
-          <w:tcPr>
-            <w:tcW w:w="850" w:type="dxa"/>
-          </w:tcPr>
-          <w:p>
-            <w:pPr>
-              <w:rPr>
-                <w:rFonts w:cstheme="minorHAnsi"/>
-              </w:rPr>
-            </w:pPr>
+            <w:r>
+              <w:rPr>
+                <w:rFonts w:cstheme="minorHAnsi"/>
+              </w:rPr>
+              <w:t>In Bearbeitung</w:t>
+            </w:r>
           </w:p>
         </w:tc>
       </w:tr>
@@ -12199,6 +12282,12 @@
                 <w:rFonts w:cstheme="minorHAnsi"/>
               </w:rPr>
             </w:pPr>
+            <w:r>
+              <w:rPr>
+                <w:rFonts w:cstheme="minorHAnsi"/>
+              </w:rPr>
+              <w:t>Alex</w:t>
+            </w:r>
           </w:p>
         </w:tc>
         <w:tc>
@@ -12227,6 +12316,18 @@
         </w:tc>
         <w:tc>
           <w:tcPr>
+            <w:tcW w:w="850" w:type="dxa"/>
+          </w:tcPr>
+          <w:p>
+            <w:pPr>
+              <w:rPr>
+                <w:rFonts w:cstheme="minorHAnsi"/>
+              </w:rPr>
+            </w:pPr>
+          </w:p>
+        </w:tc>
+        <w:tc>
+          <w:tcPr>
             <w:tcW w:w="1701" w:type="dxa"/>
           </w:tcPr>
           <w:p>
@@ -12235,18 +12336,12 @@
                 <w:rFonts w:cstheme="minorHAnsi"/>
               </w:rPr>
             </w:pPr>
-          </w:p>
-        </w:tc>
-        <w:tc>
-          <w:tcPr>
-            <w:tcW w:w="850" w:type="dxa"/>
-          </w:tcPr>
-          <w:p>
-            <w:pPr>
-              <w:rPr>
-                <w:rFonts w:cstheme="minorHAnsi"/>
-              </w:rPr>
-            </w:pPr>
+            <w:r>
+              <w:rPr>
+                <w:rFonts w:cstheme="minorHAnsi"/>
+              </w:rPr>
+              <w:t>In Bearbeitung</w:t>
+            </w:r>
           </w:p>
         </w:tc>
       </w:tr>
@@ -12302,6 +12397,12 @@
                 <w:rFonts w:cstheme="minorHAnsi"/>
               </w:rPr>
             </w:pPr>
+            <w:r>
+              <w:rPr>
+                <w:rFonts w:cstheme="minorHAnsi"/>
+              </w:rPr>
+              <w:t>Alex</w:t>
+            </w:r>
           </w:p>
         </w:tc>
         <w:tc>
@@ -12330,6 +12431,18 @@
         </w:tc>
         <w:tc>
           <w:tcPr>
+            <w:tcW w:w="850" w:type="dxa"/>
+          </w:tcPr>
+          <w:p>
+            <w:pPr>
+              <w:rPr>
+                <w:rFonts w:cstheme="minorHAnsi"/>
+              </w:rPr>
+            </w:pPr>
+          </w:p>
+        </w:tc>
+        <w:tc>
+          <w:tcPr>
             <w:tcW w:w="1701" w:type="dxa"/>
           </w:tcPr>
           <w:p>
@@ -12338,18 +12451,12 @@
                 <w:rFonts w:cstheme="minorHAnsi"/>
               </w:rPr>
             </w:pPr>
-          </w:p>
-        </w:tc>
-        <w:tc>
-          <w:tcPr>
-            <w:tcW w:w="850" w:type="dxa"/>
-          </w:tcPr>
-          <w:p>
-            <w:pPr>
-              <w:rPr>
-                <w:rFonts w:cstheme="minorHAnsi"/>
-              </w:rPr>
-            </w:pPr>
+            <w:r>
+              <w:rPr>
+                <w:rFonts w:cstheme="minorHAnsi"/>
+              </w:rPr>
+              <w:t>In Bearbeitung</w:t>
+            </w:r>
           </w:p>
         </w:tc>
       </w:tr>
@@ -12397,6 +12504,12 @@
                 <w:rFonts w:cstheme="minorHAnsi"/>
               </w:rPr>
             </w:pPr>
+            <w:r>
+              <w:rPr>
+                <w:rFonts w:cstheme="minorHAnsi"/>
+              </w:rPr>
+              <w:t>Felix</w:t>
+            </w:r>
           </w:p>
         </w:tc>
         <w:tc>
@@ -12425,6 +12538,18 @@
         </w:tc>
         <w:tc>
           <w:tcPr>
+            <w:tcW w:w="850" w:type="dxa"/>
+          </w:tcPr>
+          <w:p>
+            <w:pPr>
+              <w:rPr>
+                <w:rFonts w:cstheme="minorHAnsi"/>
+              </w:rPr>
+            </w:pPr>
+          </w:p>
+        </w:tc>
+        <w:tc>
+          <w:tcPr>
             <w:tcW w:w="1701" w:type="dxa"/>
           </w:tcPr>
           <w:p>
@@ -12433,18 +12558,12 @@
                 <w:rFonts w:cstheme="minorHAnsi"/>
               </w:rPr>
             </w:pPr>
-          </w:p>
-        </w:tc>
-        <w:tc>
-          <w:tcPr>
-            <w:tcW w:w="850" w:type="dxa"/>
-          </w:tcPr>
-          <w:p>
-            <w:pPr>
-              <w:rPr>
-                <w:rFonts w:cstheme="minorHAnsi"/>
-              </w:rPr>
-            </w:pPr>
+            <w:r>
+              <w:rPr>
+                <w:rFonts w:cstheme="minorHAnsi"/>
+              </w:rPr>
+              <w:t>In Bearbeitung</w:t>
+            </w:r>
           </w:p>
         </w:tc>
       </w:tr>
@@ -12492,6 +12611,12 @@
                 <w:rFonts w:cstheme="minorHAnsi"/>
               </w:rPr>
             </w:pPr>
+            <w:r>
+              <w:rPr>
+                <w:rFonts w:cstheme="minorHAnsi"/>
+              </w:rPr>
+              <w:t>Tom</w:t>
+            </w:r>
           </w:p>
         </w:tc>
         <w:tc>
@@ -12520,6 +12645,18 @@
         </w:tc>
         <w:tc>
           <w:tcPr>
+            <w:tcW w:w="850" w:type="dxa"/>
+          </w:tcPr>
+          <w:p>
+            <w:pPr>
+              <w:rPr>
+                <w:rFonts w:cstheme="minorHAnsi"/>
+              </w:rPr>
+            </w:pPr>
+          </w:p>
+        </w:tc>
+        <w:tc>
+          <w:tcPr>
             <w:tcW w:w="1701" w:type="dxa"/>
           </w:tcPr>
           <w:p>
@@ -12528,18 +12665,12 @@
                 <w:rFonts w:cstheme="minorHAnsi"/>
               </w:rPr>
             </w:pPr>
-          </w:p>
-        </w:tc>
-        <w:tc>
-          <w:tcPr>
-            <w:tcW w:w="850" w:type="dxa"/>
-          </w:tcPr>
-          <w:p>
-            <w:pPr>
-              <w:rPr>
-                <w:rFonts w:cstheme="minorHAnsi"/>
-              </w:rPr>
-            </w:pPr>
+            <w:r>
+              <w:rPr>
+                <w:rFonts w:cstheme="minorHAnsi"/>
+              </w:rPr>
+              <w:t>In Bearbeitung</w:t>
+            </w:r>
           </w:p>
         </w:tc>
       </w:tr>
@@ -12569,6 +12700,12 @@
                 <w:rFonts w:cstheme="minorHAnsi"/>
               </w:rPr>
             </w:pPr>
+            <w:r>
+              <w:rPr>
+                <w:rFonts w:cstheme="minorHAnsi"/>
+              </w:rPr>
+              <w:t>Liga erstellen</w:t>
+            </w:r>
           </w:p>
         </w:tc>
         <w:tc>
@@ -12609,6 +12746,18 @@
         </w:tc>
         <w:tc>
           <w:tcPr>
+            <w:tcW w:w="850" w:type="dxa"/>
+          </w:tcPr>
+          <w:p>
+            <w:pPr>
+              <w:rPr>
+                <w:rFonts w:cstheme="minorHAnsi"/>
+              </w:rPr>
+            </w:pPr>
+          </w:p>
+        </w:tc>
+        <w:tc>
+          <w:tcPr>
             <w:tcW w:w="1701" w:type="dxa"/>
           </w:tcPr>
           <w:p>
@@ -12617,18 +12766,12 @@
                 <w:rFonts w:cstheme="minorHAnsi"/>
               </w:rPr>
             </w:pPr>
-          </w:p>
-        </w:tc>
-        <w:tc>
-          <w:tcPr>
-            <w:tcW w:w="850" w:type="dxa"/>
-          </w:tcPr>
-          <w:p>
-            <w:pPr>
-              <w:rPr>
-                <w:rFonts w:cstheme="minorHAnsi"/>
-              </w:rPr>
-            </w:pPr>
+            <w:r>
+              <w:rPr>
+                <w:rFonts w:cstheme="minorHAnsi"/>
+              </w:rPr>
+              <w:t>In Bearbeitung</w:t>
+            </w:r>
           </w:p>
         </w:tc>
       </w:tr>
@@ -12646,6 +12789,12 @@
                 <w:rFonts w:cstheme="minorHAnsi"/>
               </w:rPr>
             </w:pPr>
+            <w:r>
+              <w:rPr>
+                <w:rFonts w:cstheme="minorHAnsi"/>
+              </w:rPr>
+              <w:t>4</w:t>
+            </w:r>
           </w:p>
         </w:tc>
         <w:tc>
@@ -12658,6 +12807,26 @@
                 <w:rFonts w:cstheme="minorHAnsi"/>
               </w:rPr>
             </w:pPr>
+            <w:r>
+              <w:rPr>
+                <w:rFonts w:cstheme="minorHAnsi"/>
+              </w:rPr>
+              <w:t>Backend</w:t>
+            </w:r>
+          </w:p>
+          <w:p>
+            <w:pPr>
+              <w:rPr>
+                <w:rFonts w:cstheme="minorHAnsi"/>
+              </w:rPr>
+            </w:pPr>
+            <w:r>
+              <w:rPr>
+                <w:rFonts w:cstheme="minorHAnsi"/>
+              </w:rPr>
+              <w:lastRenderedPageBreak/>
+              <w:t xml:space="preserve">User </w:t>
+            </w:r>
           </w:p>
         </w:tc>
         <w:tc>
@@ -12698,19 +12867,19 @@
         </w:tc>
         <w:tc>
           <w:tcPr>
+            <w:tcW w:w="850" w:type="dxa"/>
+          </w:tcPr>
+          <w:p>
+            <w:pPr>
+              <w:rPr>
+                <w:rFonts w:cstheme="minorHAnsi"/>
+              </w:rPr>
+            </w:pPr>
+          </w:p>
+        </w:tc>
+        <w:tc>
+          <w:tcPr>
             <w:tcW w:w="1701" w:type="dxa"/>
-          </w:tcPr>
-          <w:p>
-            <w:pPr>
-              <w:rPr>
-                <w:rFonts w:cstheme="minorHAnsi"/>
-              </w:rPr>
-            </w:pPr>
-          </w:p>
-        </w:tc>
-        <w:tc>
-          <w:tcPr>
-            <w:tcW w:w="850" w:type="dxa"/>
           </w:tcPr>
           <w:p>
             <w:pPr>
@@ -12747,6 +12916,20 @@
                 <w:rFonts w:cstheme="minorHAnsi"/>
               </w:rPr>
             </w:pPr>
+            <w:r>
+              <w:rPr>
+                <w:rFonts w:cstheme="minorHAnsi"/>
+              </w:rPr>
+              <w:t xml:space="preserve">User </w:t>
+            </w:r>
+            <w:proofErr w:type="spellStart"/>
+            <w:r>
+              <w:rPr>
+                <w:rFonts w:cstheme="minorHAnsi"/>
+              </w:rPr>
+              <w:t>services</w:t>
+            </w:r>
+            <w:proofErr w:type="spellEnd"/>
           </w:p>
         </w:tc>
         <w:tc>
@@ -12759,6 +12942,12 @@
                 <w:rFonts w:cstheme="minorHAnsi"/>
               </w:rPr>
             </w:pPr>
+            <w:r>
+              <w:rPr>
+                <w:rFonts w:cstheme="minorHAnsi"/>
+              </w:rPr>
+              <w:t>Felix</w:t>
+            </w:r>
           </w:p>
         </w:tc>
         <w:tc>
@@ -12787,19 +12976,19 @@
         </w:tc>
         <w:tc>
           <w:tcPr>
+            <w:tcW w:w="850" w:type="dxa"/>
+          </w:tcPr>
+          <w:p>
+            <w:pPr>
+              <w:rPr>
+                <w:rFonts w:cstheme="minorHAnsi"/>
+              </w:rPr>
+            </w:pPr>
+          </w:p>
+        </w:tc>
+        <w:tc>
+          <w:tcPr>
             <w:tcW w:w="1701" w:type="dxa"/>
-          </w:tcPr>
-          <w:p>
-            <w:pPr>
-              <w:rPr>
-                <w:rFonts w:cstheme="minorHAnsi"/>
-              </w:rPr>
-            </w:pPr>
-          </w:p>
-        </w:tc>
-        <w:tc>
-          <w:tcPr>
-            <w:tcW w:w="850" w:type="dxa"/>
           </w:tcPr>
           <w:p>
             <w:pPr>
@@ -12836,6 +13025,12 @@
                 <w:rFonts w:cstheme="minorHAnsi"/>
               </w:rPr>
             </w:pPr>
+            <w:r>
+              <w:rPr>
+                <w:rFonts w:cstheme="minorHAnsi"/>
+              </w:rPr>
+              <w:t>User Repository</w:t>
+            </w:r>
           </w:p>
         </w:tc>
         <w:tc>
@@ -12848,6 +13043,12 @@
                 <w:rFonts w:cstheme="minorHAnsi"/>
               </w:rPr>
             </w:pPr>
+            <w:r>
+              <w:rPr>
+                <w:rFonts w:cstheme="minorHAnsi"/>
+              </w:rPr>
+              <w:t>Felix</w:t>
+            </w:r>
           </w:p>
         </w:tc>
         <w:tc>
@@ -12876,19 +13077,19 @@
         </w:tc>
         <w:tc>
           <w:tcPr>
+            <w:tcW w:w="850" w:type="dxa"/>
+          </w:tcPr>
+          <w:p>
+            <w:pPr>
+              <w:rPr>
+                <w:rFonts w:cstheme="minorHAnsi"/>
+              </w:rPr>
+            </w:pPr>
+          </w:p>
+        </w:tc>
+        <w:tc>
+          <w:tcPr>
             <w:tcW w:w="1701" w:type="dxa"/>
-          </w:tcPr>
-          <w:p>
-            <w:pPr>
-              <w:rPr>
-                <w:rFonts w:cstheme="minorHAnsi"/>
-              </w:rPr>
-            </w:pPr>
-          </w:p>
-        </w:tc>
-        <w:tc>
-          <w:tcPr>
-            <w:tcW w:w="850" w:type="dxa"/>
           </w:tcPr>
           <w:p>
             <w:pPr>
@@ -12925,6 +13126,12 @@
                 <w:rFonts w:cstheme="minorHAnsi"/>
               </w:rPr>
             </w:pPr>
+            <w:r>
+              <w:rPr>
+                <w:rFonts w:cstheme="minorHAnsi"/>
+              </w:rPr>
+              <w:t>User Controller</w:t>
+            </w:r>
           </w:p>
         </w:tc>
         <w:tc>
@@ -12937,6 +13144,12 @@
                 <w:rFonts w:cstheme="minorHAnsi"/>
               </w:rPr>
             </w:pPr>
+            <w:r>
+              <w:rPr>
+                <w:rFonts w:cstheme="minorHAnsi"/>
+              </w:rPr>
+              <w:t>Felix</w:t>
+            </w:r>
           </w:p>
         </w:tc>
         <w:tc>
@@ -12965,19 +13178,19 @@
         </w:tc>
         <w:tc>
           <w:tcPr>
+            <w:tcW w:w="850" w:type="dxa"/>
+          </w:tcPr>
+          <w:p>
+            <w:pPr>
+              <w:rPr>
+                <w:rFonts w:cstheme="minorHAnsi"/>
+              </w:rPr>
+            </w:pPr>
+          </w:p>
+        </w:tc>
+        <w:tc>
+          <w:tcPr>
             <w:tcW w:w="1701" w:type="dxa"/>
-          </w:tcPr>
-          <w:p>
-            <w:pPr>
-              <w:rPr>
-                <w:rFonts w:cstheme="minorHAnsi"/>
-              </w:rPr>
-            </w:pPr>
-          </w:p>
-        </w:tc>
-        <w:tc>
-          <w:tcPr>
-            <w:tcW w:w="850" w:type="dxa"/>
           </w:tcPr>
           <w:p>
             <w:pPr>
@@ -13014,6 +13227,14 @@
                 <w:rFonts w:cstheme="minorHAnsi"/>
               </w:rPr>
             </w:pPr>
+            <w:proofErr w:type="spellStart"/>
+            <w:r>
+              <w:rPr>
+                <w:rFonts w:cstheme="minorHAnsi"/>
+              </w:rPr>
+              <w:t>AuthService</w:t>
+            </w:r>
+            <w:proofErr w:type="spellEnd"/>
           </w:p>
         </w:tc>
         <w:tc>
@@ -13026,6 +13247,12 @@
                 <w:rFonts w:cstheme="minorHAnsi"/>
               </w:rPr>
             </w:pPr>
+            <w:r>
+              <w:rPr>
+                <w:rFonts w:cstheme="minorHAnsi"/>
+              </w:rPr>
+              <w:t>Felix</w:t>
+            </w:r>
           </w:p>
         </w:tc>
         <w:tc>
@@ -13054,19 +13281,19 @@
         </w:tc>
         <w:tc>
           <w:tcPr>
+            <w:tcW w:w="850" w:type="dxa"/>
+          </w:tcPr>
+          <w:p>
+            <w:pPr>
+              <w:rPr>
+                <w:rFonts w:cstheme="minorHAnsi"/>
+              </w:rPr>
+            </w:pPr>
+          </w:p>
+        </w:tc>
+        <w:tc>
+          <w:tcPr>
             <w:tcW w:w="1701" w:type="dxa"/>
-          </w:tcPr>
-          <w:p>
-            <w:pPr>
-              <w:rPr>
-                <w:rFonts w:cstheme="minorHAnsi"/>
-              </w:rPr>
-            </w:pPr>
-          </w:p>
-        </w:tc>
-        <w:tc>
-          <w:tcPr>
-            <w:tcW w:w="850" w:type="dxa"/>
           </w:tcPr>
           <w:p>
             <w:pPr>
@@ -13103,6 +13330,12 @@
                 <w:rFonts w:cstheme="minorHAnsi"/>
               </w:rPr>
             </w:pPr>
+            <w:r>
+              <w:rPr>
+                <w:rFonts w:cstheme="minorHAnsi"/>
+              </w:rPr>
+              <w:t>Liga</w:t>
+            </w:r>
           </w:p>
         </w:tc>
         <w:tc>
@@ -13115,6 +13348,12 @@
                 <w:rFonts w:cstheme="minorHAnsi"/>
               </w:rPr>
             </w:pPr>
+            <w:r>
+              <w:rPr>
+                <w:rFonts w:cstheme="minorHAnsi"/>
+              </w:rPr>
+              <w:t>Tom</w:t>
+            </w:r>
           </w:p>
         </w:tc>
         <w:tc>
@@ -13143,6 +13382,18 @@
         </w:tc>
         <w:tc>
           <w:tcPr>
+            <w:tcW w:w="850" w:type="dxa"/>
+          </w:tcPr>
+          <w:p>
+            <w:pPr>
+              <w:rPr>
+                <w:rFonts w:cstheme="minorHAnsi"/>
+              </w:rPr>
+            </w:pPr>
+          </w:p>
+        </w:tc>
+        <w:tc>
+          <w:tcPr>
             <w:tcW w:w="1701" w:type="dxa"/>
           </w:tcPr>
           <w:p>
@@ -13153,9 +13404,1625 @@
             </w:pPr>
           </w:p>
         </w:tc>
+      </w:tr>
+      <w:tr>
+        <w:trPr>
+          <w:trHeight w:val="284"/>
+        </w:trPr>
+        <w:tc>
+          <w:tcPr>
+            <w:tcW w:w="675" w:type="dxa"/>
+          </w:tcPr>
+          <w:p>
+            <w:pPr>
+              <w:rPr>
+                <w:rFonts w:cstheme="minorHAnsi"/>
+              </w:rPr>
+            </w:pPr>
+          </w:p>
+        </w:tc>
+        <w:tc>
+          <w:tcPr>
+            <w:tcW w:w="1560" w:type="dxa"/>
+          </w:tcPr>
+          <w:p>
+            <w:pPr>
+              <w:rPr>
+                <w:rFonts w:cstheme="minorHAnsi"/>
+              </w:rPr>
+            </w:pPr>
+            <w:r>
+              <w:rPr>
+                <w:rFonts w:cstheme="minorHAnsi"/>
+              </w:rPr>
+              <w:t>Spiele</w:t>
+            </w:r>
+          </w:p>
+        </w:tc>
+        <w:tc>
+          <w:tcPr>
+            <w:tcW w:w="1701" w:type="dxa"/>
+          </w:tcPr>
+          <w:p>
+            <w:pPr>
+              <w:rPr>
+                <w:rFonts w:cstheme="minorHAnsi"/>
+              </w:rPr>
+            </w:pPr>
+            <w:r>
+              <w:rPr>
+                <w:rFonts w:cstheme="minorHAnsi"/>
+              </w:rPr>
+              <w:t>Tom</w:t>
+            </w:r>
+          </w:p>
+        </w:tc>
+        <w:tc>
+          <w:tcPr>
+            <w:tcW w:w="1482" w:type="dxa"/>
+          </w:tcPr>
+          <w:p>
+            <w:pPr>
+              <w:rPr>
+                <w:rFonts w:cstheme="minorHAnsi"/>
+              </w:rPr>
+            </w:pPr>
+          </w:p>
+        </w:tc>
+        <w:tc>
+          <w:tcPr>
+            <w:tcW w:w="1353" w:type="dxa"/>
+          </w:tcPr>
+          <w:p>
+            <w:pPr>
+              <w:rPr>
+                <w:rFonts w:cstheme="minorHAnsi"/>
+              </w:rPr>
+            </w:pPr>
+          </w:p>
+        </w:tc>
         <w:tc>
           <w:tcPr>
             <w:tcW w:w="850" w:type="dxa"/>
+          </w:tcPr>
+          <w:p>
+            <w:pPr>
+              <w:rPr>
+                <w:rFonts w:cstheme="minorHAnsi"/>
+              </w:rPr>
+            </w:pPr>
+          </w:p>
+        </w:tc>
+        <w:tc>
+          <w:tcPr>
+            <w:tcW w:w="1701" w:type="dxa"/>
+          </w:tcPr>
+          <w:p>
+            <w:pPr>
+              <w:rPr>
+                <w:rFonts w:cstheme="minorHAnsi"/>
+              </w:rPr>
+            </w:pPr>
+          </w:p>
+        </w:tc>
+      </w:tr>
+      <w:tr>
+        <w:trPr>
+          <w:trHeight w:val="284"/>
+        </w:trPr>
+        <w:tc>
+          <w:tcPr>
+            <w:tcW w:w="675" w:type="dxa"/>
+          </w:tcPr>
+          <w:p>
+            <w:pPr>
+              <w:rPr>
+                <w:rFonts w:cstheme="minorHAnsi"/>
+              </w:rPr>
+            </w:pPr>
+          </w:p>
+        </w:tc>
+        <w:tc>
+          <w:tcPr>
+            <w:tcW w:w="1560" w:type="dxa"/>
+          </w:tcPr>
+          <w:p>
+            <w:pPr>
+              <w:rPr>
+                <w:rFonts w:cstheme="minorHAnsi"/>
+              </w:rPr>
+            </w:pPr>
+            <w:proofErr w:type="spellStart"/>
+            <w:r>
+              <w:rPr>
+                <w:rFonts w:cstheme="minorHAnsi"/>
+              </w:rPr>
+              <w:t>Ligarepository</w:t>
+            </w:r>
+            <w:proofErr w:type="spellEnd"/>
+          </w:p>
+        </w:tc>
+        <w:tc>
+          <w:tcPr>
+            <w:tcW w:w="1701" w:type="dxa"/>
+          </w:tcPr>
+          <w:p>
+            <w:pPr>
+              <w:rPr>
+                <w:rFonts w:cstheme="minorHAnsi"/>
+              </w:rPr>
+            </w:pPr>
+            <w:r>
+              <w:rPr>
+                <w:rFonts w:cstheme="minorHAnsi"/>
+              </w:rPr>
+              <w:t>Tom</w:t>
+            </w:r>
+          </w:p>
+        </w:tc>
+        <w:tc>
+          <w:tcPr>
+            <w:tcW w:w="1482" w:type="dxa"/>
+          </w:tcPr>
+          <w:p>
+            <w:pPr>
+              <w:rPr>
+                <w:rFonts w:cstheme="minorHAnsi"/>
+              </w:rPr>
+            </w:pPr>
+          </w:p>
+        </w:tc>
+        <w:tc>
+          <w:tcPr>
+            <w:tcW w:w="1353" w:type="dxa"/>
+          </w:tcPr>
+          <w:p>
+            <w:pPr>
+              <w:rPr>
+                <w:rFonts w:cstheme="minorHAnsi"/>
+              </w:rPr>
+            </w:pPr>
+          </w:p>
+        </w:tc>
+        <w:tc>
+          <w:tcPr>
+            <w:tcW w:w="850" w:type="dxa"/>
+          </w:tcPr>
+          <w:p>
+            <w:pPr>
+              <w:rPr>
+                <w:rFonts w:cstheme="minorHAnsi"/>
+              </w:rPr>
+            </w:pPr>
+          </w:p>
+        </w:tc>
+        <w:tc>
+          <w:tcPr>
+            <w:tcW w:w="1701" w:type="dxa"/>
+          </w:tcPr>
+          <w:p>
+            <w:pPr>
+              <w:rPr>
+                <w:rFonts w:cstheme="minorHAnsi"/>
+              </w:rPr>
+            </w:pPr>
+          </w:p>
+        </w:tc>
+      </w:tr>
+      <w:tr>
+        <w:trPr>
+          <w:trHeight w:val="284"/>
+        </w:trPr>
+        <w:tc>
+          <w:tcPr>
+            <w:tcW w:w="675" w:type="dxa"/>
+          </w:tcPr>
+          <w:p>
+            <w:pPr>
+              <w:rPr>
+                <w:rFonts w:cstheme="minorHAnsi"/>
+              </w:rPr>
+            </w:pPr>
+          </w:p>
+        </w:tc>
+        <w:tc>
+          <w:tcPr>
+            <w:tcW w:w="1560" w:type="dxa"/>
+          </w:tcPr>
+          <w:p>
+            <w:pPr>
+              <w:rPr>
+                <w:rFonts w:cstheme="minorHAnsi"/>
+              </w:rPr>
+            </w:pPr>
+            <w:r>
+              <w:rPr>
+                <w:rFonts w:cstheme="minorHAnsi"/>
+              </w:rPr>
+              <w:t>Ligaservice</w:t>
+            </w:r>
+          </w:p>
+        </w:tc>
+        <w:tc>
+          <w:tcPr>
+            <w:tcW w:w="1701" w:type="dxa"/>
+          </w:tcPr>
+          <w:p>
+            <w:pPr>
+              <w:rPr>
+                <w:rFonts w:cstheme="minorHAnsi"/>
+              </w:rPr>
+            </w:pPr>
+            <w:r>
+              <w:rPr>
+                <w:rFonts w:cstheme="minorHAnsi"/>
+              </w:rPr>
+              <w:t>Tom</w:t>
+            </w:r>
+          </w:p>
+        </w:tc>
+        <w:tc>
+          <w:tcPr>
+            <w:tcW w:w="1482" w:type="dxa"/>
+          </w:tcPr>
+          <w:p>
+            <w:pPr>
+              <w:rPr>
+                <w:rFonts w:cstheme="minorHAnsi"/>
+              </w:rPr>
+            </w:pPr>
+          </w:p>
+        </w:tc>
+        <w:tc>
+          <w:tcPr>
+            <w:tcW w:w="1353" w:type="dxa"/>
+          </w:tcPr>
+          <w:p>
+            <w:pPr>
+              <w:rPr>
+                <w:rFonts w:cstheme="minorHAnsi"/>
+              </w:rPr>
+            </w:pPr>
+          </w:p>
+        </w:tc>
+        <w:tc>
+          <w:tcPr>
+            <w:tcW w:w="850" w:type="dxa"/>
+          </w:tcPr>
+          <w:p>
+            <w:pPr>
+              <w:rPr>
+                <w:rFonts w:cstheme="minorHAnsi"/>
+              </w:rPr>
+            </w:pPr>
+          </w:p>
+        </w:tc>
+        <w:tc>
+          <w:tcPr>
+            <w:tcW w:w="1701" w:type="dxa"/>
+          </w:tcPr>
+          <w:p>
+            <w:pPr>
+              <w:rPr>
+                <w:rFonts w:cstheme="minorHAnsi"/>
+              </w:rPr>
+            </w:pPr>
+          </w:p>
+        </w:tc>
+      </w:tr>
+      <w:tr>
+        <w:trPr>
+          <w:trHeight w:val="284"/>
+        </w:trPr>
+        <w:tc>
+          <w:tcPr>
+            <w:tcW w:w="675" w:type="dxa"/>
+          </w:tcPr>
+          <w:p>
+            <w:pPr>
+              <w:rPr>
+                <w:rFonts w:cstheme="minorHAnsi"/>
+              </w:rPr>
+            </w:pPr>
+          </w:p>
+        </w:tc>
+        <w:tc>
+          <w:tcPr>
+            <w:tcW w:w="1560" w:type="dxa"/>
+          </w:tcPr>
+          <w:p>
+            <w:pPr>
+              <w:rPr>
+                <w:rFonts w:cstheme="minorHAnsi"/>
+              </w:rPr>
+            </w:pPr>
+            <w:r>
+              <w:rPr>
+                <w:rFonts w:cstheme="minorHAnsi"/>
+              </w:rPr>
+              <w:t>Ligacontroller</w:t>
+            </w:r>
+          </w:p>
+        </w:tc>
+        <w:tc>
+          <w:tcPr>
+            <w:tcW w:w="1701" w:type="dxa"/>
+          </w:tcPr>
+          <w:p>
+            <w:pPr>
+              <w:rPr>
+                <w:rFonts w:cstheme="minorHAnsi"/>
+              </w:rPr>
+            </w:pPr>
+            <w:r>
+              <w:rPr>
+                <w:rFonts w:cstheme="minorHAnsi"/>
+              </w:rPr>
+              <w:t>Tom</w:t>
+            </w:r>
+          </w:p>
+        </w:tc>
+        <w:tc>
+          <w:tcPr>
+            <w:tcW w:w="1482" w:type="dxa"/>
+          </w:tcPr>
+          <w:p>
+            <w:pPr>
+              <w:rPr>
+                <w:rFonts w:cstheme="minorHAnsi"/>
+              </w:rPr>
+            </w:pPr>
+          </w:p>
+        </w:tc>
+        <w:tc>
+          <w:tcPr>
+            <w:tcW w:w="1353" w:type="dxa"/>
+          </w:tcPr>
+          <w:p>
+            <w:pPr>
+              <w:rPr>
+                <w:rFonts w:cstheme="minorHAnsi"/>
+              </w:rPr>
+            </w:pPr>
+          </w:p>
+        </w:tc>
+        <w:tc>
+          <w:tcPr>
+            <w:tcW w:w="850" w:type="dxa"/>
+          </w:tcPr>
+          <w:p>
+            <w:pPr>
+              <w:rPr>
+                <w:rFonts w:cstheme="minorHAnsi"/>
+              </w:rPr>
+            </w:pPr>
+          </w:p>
+        </w:tc>
+        <w:tc>
+          <w:tcPr>
+            <w:tcW w:w="1701" w:type="dxa"/>
+          </w:tcPr>
+          <w:p>
+            <w:pPr>
+              <w:rPr>
+                <w:rFonts w:cstheme="minorHAnsi"/>
+              </w:rPr>
+            </w:pPr>
+          </w:p>
+        </w:tc>
+      </w:tr>
+      <w:tr>
+        <w:trPr>
+          <w:trHeight w:val="284"/>
+        </w:trPr>
+        <w:tc>
+          <w:tcPr>
+            <w:tcW w:w="675" w:type="dxa"/>
+          </w:tcPr>
+          <w:p>
+            <w:pPr>
+              <w:rPr>
+                <w:rFonts w:cstheme="minorHAnsi"/>
+              </w:rPr>
+            </w:pPr>
+          </w:p>
+        </w:tc>
+        <w:tc>
+          <w:tcPr>
+            <w:tcW w:w="1560" w:type="dxa"/>
+          </w:tcPr>
+          <w:p>
+            <w:pPr>
+              <w:rPr>
+                <w:rFonts w:cstheme="minorHAnsi"/>
+              </w:rPr>
+            </w:pPr>
+            <w:proofErr w:type="spellStart"/>
+            <w:r>
+              <w:rPr>
+                <w:rFonts w:cstheme="minorHAnsi"/>
+              </w:rPr>
+              <w:t>Config</w:t>
+            </w:r>
+            <w:proofErr w:type="spellEnd"/>
+          </w:p>
+        </w:tc>
+        <w:tc>
+          <w:tcPr>
+            <w:tcW w:w="1701" w:type="dxa"/>
+          </w:tcPr>
+          <w:p>
+            <w:pPr>
+              <w:rPr>
+                <w:rFonts w:cstheme="minorHAnsi"/>
+              </w:rPr>
+            </w:pPr>
+            <w:r>
+              <w:rPr>
+                <w:rFonts w:cstheme="minorHAnsi"/>
+              </w:rPr>
+              <w:t>Tom</w:t>
+            </w:r>
+          </w:p>
+        </w:tc>
+        <w:tc>
+          <w:tcPr>
+            <w:tcW w:w="1482" w:type="dxa"/>
+          </w:tcPr>
+          <w:p>
+            <w:pPr>
+              <w:rPr>
+                <w:rFonts w:cstheme="minorHAnsi"/>
+              </w:rPr>
+            </w:pPr>
+          </w:p>
+        </w:tc>
+        <w:tc>
+          <w:tcPr>
+            <w:tcW w:w="1353" w:type="dxa"/>
+          </w:tcPr>
+          <w:p>
+            <w:pPr>
+              <w:rPr>
+                <w:rFonts w:cstheme="minorHAnsi"/>
+              </w:rPr>
+            </w:pPr>
+          </w:p>
+        </w:tc>
+        <w:tc>
+          <w:tcPr>
+            <w:tcW w:w="850" w:type="dxa"/>
+          </w:tcPr>
+          <w:p>
+            <w:pPr>
+              <w:rPr>
+                <w:rFonts w:cstheme="minorHAnsi"/>
+              </w:rPr>
+            </w:pPr>
+          </w:p>
+        </w:tc>
+        <w:tc>
+          <w:tcPr>
+            <w:tcW w:w="1701" w:type="dxa"/>
+          </w:tcPr>
+          <w:p>
+            <w:pPr>
+              <w:rPr>
+                <w:rFonts w:cstheme="minorHAnsi"/>
+              </w:rPr>
+            </w:pPr>
+          </w:p>
+        </w:tc>
+      </w:tr>
+      <w:tr>
+        <w:trPr>
+          <w:trHeight w:val="284"/>
+        </w:trPr>
+        <w:tc>
+          <w:tcPr>
+            <w:tcW w:w="675" w:type="dxa"/>
+          </w:tcPr>
+          <w:p>
+            <w:pPr>
+              <w:rPr>
+                <w:rFonts w:cstheme="minorHAnsi"/>
+              </w:rPr>
+            </w:pPr>
+          </w:p>
+        </w:tc>
+        <w:tc>
+          <w:tcPr>
+            <w:tcW w:w="1560" w:type="dxa"/>
+          </w:tcPr>
+          <w:p>
+            <w:pPr>
+              <w:rPr>
+                <w:rFonts w:cstheme="minorHAnsi"/>
+              </w:rPr>
+            </w:pPr>
+            <w:proofErr w:type="spellStart"/>
+            <w:r>
+              <w:rPr>
+                <w:rFonts w:cstheme="minorHAnsi"/>
+              </w:rPr>
+              <w:t>Configrepository</w:t>
+            </w:r>
+            <w:proofErr w:type="spellEnd"/>
+          </w:p>
+        </w:tc>
+        <w:tc>
+          <w:tcPr>
+            <w:tcW w:w="1701" w:type="dxa"/>
+          </w:tcPr>
+          <w:p>
+            <w:pPr>
+              <w:rPr>
+                <w:rFonts w:cstheme="minorHAnsi"/>
+              </w:rPr>
+            </w:pPr>
+            <w:r>
+              <w:rPr>
+                <w:rFonts w:cstheme="minorHAnsi"/>
+              </w:rPr>
+              <w:t>Tom</w:t>
+            </w:r>
+          </w:p>
+        </w:tc>
+        <w:tc>
+          <w:tcPr>
+            <w:tcW w:w="1482" w:type="dxa"/>
+          </w:tcPr>
+          <w:p>
+            <w:pPr>
+              <w:rPr>
+                <w:rFonts w:cstheme="minorHAnsi"/>
+              </w:rPr>
+            </w:pPr>
+          </w:p>
+        </w:tc>
+        <w:tc>
+          <w:tcPr>
+            <w:tcW w:w="1353" w:type="dxa"/>
+          </w:tcPr>
+          <w:p>
+            <w:pPr>
+              <w:rPr>
+                <w:rFonts w:cstheme="minorHAnsi"/>
+              </w:rPr>
+            </w:pPr>
+          </w:p>
+        </w:tc>
+        <w:tc>
+          <w:tcPr>
+            <w:tcW w:w="850" w:type="dxa"/>
+          </w:tcPr>
+          <w:p>
+            <w:pPr>
+              <w:rPr>
+                <w:rFonts w:cstheme="minorHAnsi"/>
+              </w:rPr>
+            </w:pPr>
+          </w:p>
+        </w:tc>
+        <w:tc>
+          <w:tcPr>
+            <w:tcW w:w="1701" w:type="dxa"/>
+          </w:tcPr>
+          <w:p>
+            <w:pPr>
+              <w:rPr>
+                <w:rFonts w:cstheme="minorHAnsi"/>
+              </w:rPr>
+            </w:pPr>
+          </w:p>
+        </w:tc>
+      </w:tr>
+      <w:tr>
+        <w:trPr>
+          <w:trHeight w:val="284"/>
+        </w:trPr>
+        <w:tc>
+          <w:tcPr>
+            <w:tcW w:w="675" w:type="dxa"/>
+          </w:tcPr>
+          <w:p>
+            <w:pPr>
+              <w:rPr>
+                <w:rFonts w:cstheme="minorHAnsi"/>
+              </w:rPr>
+            </w:pPr>
+          </w:p>
+        </w:tc>
+        <w:tc>
+          <w:tcPr>
+            <w:tcW w:w="1560" w:type="dxa"/>
+          </w:tcPr>
+          <w:p>
+            <w:pPr>
+              <w:rPr>
+                <w:rFonts w:cstheme="minorHAnsi"/>
+              </w:rPr>
+            </w:pPr>
+            <w:proofErr w:type="spellStart"/>
+            <w:r>
+              <w:rPr>
+                <w:rFonts w:cstheme="minorHAnsi"/>
+              </w:rPr>
+              <w:t>Configservices</w:t>
+            </w:r>
+            <w:proofErr w:type="spellEnd"/>
+          </w:p>
+        </w:tc>
+        <w:tc>
+          <w:tcPr>
+            <w:tcW w:w="1701" w:type="dxa"/>
+          </w:tcPr>
+          <w:p>
+            <w:pPr>
+              <w:rPr>
+                <w:rFonts w:cstheme="minorHAnsi"/>
+              </w:rPr>
+            </w:pPr>
+            <w:r>
+              <w:rPr>
+                <w:rFonts w:cstheme="minorHAnsi"/>
+              </w:rPr>
+              <w:t>Tom</w:t>
+            </w:r>
+          </w:p>
+        </w:tc>
+        <w:tc>
+          <w:tcPr>
+            <w:tcW w:w="1482" w:type="dxa"/>
+          </w:tcPr>
+          <w:p>
+            <w:pPr>
+              <w:rPr>
+                <w:rFonts w:cstheme="minorHAnsi"/>
+              </w:rPr>
+            </w:pPr>
+          </w:p>
+        </w:tc>
+        <w:tc>
+          <w:tcPr>
+            <w:tcW w:w="1353" w:type="dxa"/>
+          </w:tcPr>
+          <w:p>
+            <w:pPr>
+              <w:rPr>
+                <w:rFonts w:cstheme="minorHAnsi"/>
+              </w:rPr>
+            </w:pPr>
+          </w:p>
+        </w:tc>
+        <w:tc>
+          <w:tcPr>
+            <w:tcW w:w="850" w:type="dxa"/>
+          </w:tcPr>
+          <w:p>
+            <w:pPr>
+              <w:rPr>
+                <w:rFonts w:cstheme="minorHAnsi"/>
+              </w:rPr>
+            </w:pPr>
+          </w:p>
+        </w:tc>
+        <w:tc>
+          <w:tcPr>
+            <w:tcW w:w="1701" w:type="dxa"/>
+          </w:tcPr>
+          <w:p>
+            <w:pPr>
+              <w:rPr>
+                <w:rFonts w:cstheme="minorHAnsi"/>
+              </w:rPr>
+            </w:pPr>
+          </w:p>
+        </w:tc>
+      </w:tr>
+      <w:tr>
+        <w:trPr>
+          <w:trHeight w:val="284"/>
+        </w:trPr>
+        <w:tc>
+          <w:tcPr>
+            <w:tcW w:w="675" w:type="dxa"/>
+          </w:tcPr>
+          <w:p>
+            <w:pPr>
+              <w:rPr>
+                <w:rFonts w:cstheme="minorHAnsi"/>
+              </w:rPr>
+            </w:pPr>
+          </w:p>
+        </w:tc>
+        <w:tc>
+          <w:tcPr>
+            <w:tcW w:w="1560" w:type="dxa"/>
+          </w:tcPr>
+          <w:p>
+            <w:pPr>
+              <w:rPr>
+                <w:rFonts w:cstheme="minorHAnsi"/>
+              </w:rPr>
+            </w:pPr>
+            <w:proofErr w:type="spellStart"/>
+            <w:r>
+              <w:rPr>
+                <w:rFonts w:cstheme="minorHAnsi"/>
+              </w:rPr>
+              <w:t>AdminController</w:t>
+            </w:r>
+            <w:proofErr w:type="spellEnd"/>
+          </w:p>
+        </w:tc>
+        <w:tc>
+          <w:tcPr>
+            <w:tcW w:w="1701" w:type="dxa"/>
+          </w:tcPr>
+          <w:p>
+            <w:pPr>
+              <w:rPr>
+                <w:rFonts w:cstheme="minorHAnsi"/>
+              </w:rPr>
+            </w:pPr>
+            <w:r>
+              <w:rPr>
+                <w:rFonts w:cstheme="minorHAnsi"/>
+              </w:rPr>
+              <w:t>Tom</w:t>
+            </w:r>
+          </w:p>
+        </w:tc>
+        <w:tc>
+          <w:tcPr>
+            <w:tcW w:w="1482" w:type="dxa"/>
+          </w:tcPr>
+          <w:p>
+            <w:pPr>
+              <w:rPr>
+                <w:rFonts w:cstheme="minorHAnsi"/>
+              </w:rPr>
+            </w:pPr>
+          </w:p>
+        </w:tc>
+        <w:tc>
+          <w:tcPr>
+            <w:tcW w:w="1353" w:type="dxa"/>
+          </w:tcPr>
+          <w:p>
+            <w:pPr>
+              <w:rPr>
+                <w:rFonts w:cstheme="minorHAnsi"/>
+              </w:rPr>
+            </w:pPr>
+          </w:p>
+        </w:tc>
+        <w:tc>
+          <w:tcPr>
+            <w:tcW w:w="850" w:type="dxa"/>
+          </w:tcPr>
+          <w:p>
+            <w:pPr>
+              <w:rPr>
+                <w:rFonts w:cstheme="minorHAnsi"/>
+              </w:rPr>
+            </w:pPr>
+          </w:p>
+        </w:tc>
+        <w:tc>
+          <w:tcPr>
+            <w:tcW w:w="1701" w:type="dxa"/>
+          </w:tcPr>
+          <w:p>
+            <w:pPr>
+              <w:rPr>
+                <w:rFonts w:cstheme="minorHAnsi"/>
+              </w:rPr>
+            </w:pPr>
+          </w:p>
+        </w:tc>
+      </w:tr>
+      <w:tr>
+        <w:trPr>
+          <w:trHeight w:val="284"/>
+        </w:trPr>
+        <w:tc>
+          <w:tcPr>
+            <w:tcW w:w="675" w:type="dxa"/>
+          </w:tcPr>
+          <w:p>
+            <w:pPr>
+              <w:rPr>
+                <w:rFonts w:cstheme="minorHAnsi"/>
+              </w:rPr>
+            </w:pPr>
+          </w:p>
+        </w:tc>
+        <w:tc>
+          <w:tcPr>
+            <w:tcW w:w="1560" w:type="dxa"/>
+          </w:tcPr>
+          <w:p>
+            <w:pPr>
+              <w:rPr>
+                <w:rFonts w:cstheme="minorHAnsi"/>
+              </w:rPr>
+            </w:pPr>
+            <w:r>
+              <w:rPr>
+                <w:rFonts w:cstheme="minorHAnsi"/>
+              </w:rPr>
+              <w:t>Frontend</w:t>
+            </w:r>
+          </w:p>
+        </w:tc>
+        <w:tc>
+          <w:tcPr>
+            <w:tcW w:w="1701" w:type="dxa"/>
+          </w:tcPr>
+          <w:p>
+            <w:pPr>
+              <w:rPr>
+                <w:rFonts w:cstheme="minorHAnsi"/>
+              </w:rPr>
+            </w:pPr>
+          </w:p>
+        </w:tc>
+        <w:tc>
+          <w:tcPr>
+            <w:tcW w:w="1482" w:type="dxa"/>
+          </w:tcPr>
+          <w:p>
+            <w:pPr>
+              <w:rPr>
+                <w:rFonts w:cstheme="minorHAnsi"/>
+              </w:rPr>
+            </w:pPr>
+          </w:p>
+        </w:tc>
+        <w:tc>
+          <w:tcPr>
+            <w:tcW w:w="1353" w:type="dxa"/>
+          </w:tcPr>
+          <w:p>
+            <w:pPr>
+              <w:rPr>
+                <w:rFonts w:cstheme="minorHAnsi"/>
+              </w:rPr>
+            </w:pPr>
+          </w:p>
+        </w:tc>
+        <w:tc>
+          <w:tcPr>
+            <w:tcW w:w="850" w:type="dxa"/>
+          </w:tcPr>
+          <w:p>
+            <w:pPr>
+              <w:rPr>
+                <w:rFonts w:cstheme="minorHAnsi"/>
+              </w:rPr>
+            </w:pPr>
+          </w:p>
+        </w:tc>
+        <w:tc>
+          <w:tcPr>
+            <w:tcW w:w="1701" w:type="dxa"/>
+          </w:tcPr>
+          <w:p>
+            <w:pPr>
+              <w:rPr>
+                <w:rFonts w:cstheme="minorHAnsi"/>
+              </w:rPr>
+            </w:pPr>
+          </w:p>
+        </w:tc>
+      </w:tr>
+      <w:tr>
+        <w:trPr>
+          <w:trHeight w:val="284"/>
+        </w:trPr>
+        <w:tc>
+          <w:tcPr>
+            <w:tcW w:w="675" w:type="dxa"/>
+          </w:tcPr>
+          <w:p>
+            <w:pPr>
+              <w:rPr>
+                <w:rFonts w:cstheme="minorHAnsi"/>
+              </w:rPr>
+            </w:pPr>
+          </w:p>
+        </w:tc>
+        <w:tc>
+          <w:tcPr>
+            <w:tcW w:w="1560" w:type="dxa"/>
+          </w:tcPr>
+          <w:p>
+            <w:pPr>
+              <w:rPr>
+                <w:rFonts w:cstheme="minorHAnsi"/>
+              </w:rPr>
+            </w:pPr>
+            <w:proofErr w:type="spellStart"/>
+            <w:r>
+              <w:rPr>
+                <w:rFonts w:cstheme="minorHAnsi"/>
+              </w:rPr>
+              <w:t>Routerconfig</w:t>
+            </w:r>
+            <w:proofErr w:type="spellEnd"/>
+          </w:p>
+        </w:tc>
+        <w:tc>
+          <w:tcPr>
+            <w:tcW w:w="1701" w:type="dxa"/>
+          </w:tcPr>
+          <w:p>
+            <w:pPr>
+              <w:rPr>
+                <w:rFonts w:cstheme="minorHAnsi"/>
+              </w:rPr>
+            </w:pPr>
+            <w:r>
+              <w:rPr>
+                <w:rFonts w:cstheme="minorHAnsi"/>
+              </w:rPr>
+              <w:t>Alex</w:t>
+            </w:r>
+          </w:p>
+        </w:tc>
+        <w:tc>
+          <w:tcPr>
+            <w:tcW w:w="1482" w:type="dxa"/>
+          </w:tcPr>
+          <w:p>
+            <w:pPr>
+              <w:rPr>
+                <w:rFonts w:cstheme="minorHAnsi"/>
+              </w:rPr>
+            </w:pPr>
+          </w:p>
+        </w:tc>
+        <w:tc>
+          <w:tcPr>
+            <w:tcW w:w="1353" w:type="dxa"/>
+          </w:tcPr>
+          <w:p>
+            <w:pPr>
+              <w:rPr>
+                <w:rFonts w:cstheme="minorHAnsi"/>
+              </w:rPr>
+            </w:pPr>
+          </w:p>
+        </w:tc>
+        <w:tc>
+          <w:tcPr>
+            <w:tcW w:w="850" w:type="dxa"/>
+          </w:tcPr>
+          <w:p>
+            <w:pPr>
+              <w:rPr>
+                <w:rFonts w:cstheme="minorHAnsi"/>
+              </w:rPr>
+            </w:pPr>
+          </w:p>
+        </w:tc>
+        <w:tc>
+          <w:tcPr>
+            <w:tcW w:w="1701" w:type="dxa"/>
+          </w:tcPr>
+          <w:p>
+            <w:pPr>
+              <w:rPr>
+                <w:rFonts w:cstheme="minorHAnsi"/>
+              </w:rPr>
+            </w:pPr>
+          </w:p>
+        </w:tc>
+      </w:tr>
+      <w:tr>
+        <w:trPr>
+          <w:trHeight w:val="284"/>
+        </w:trPr>
+        <w:tc>
+          <w:tcPr>
+            <w:tcW w:w="675" w:type="dxa"/>
+          </w:tcPr>
+          <w:p>
+            <w:pPr>
+              <w:rPr>
+                <w:rFonts w:cstheme="minorHAnsi"/>
+              </w:rPr>
+            </w:pPr>
+          </w:p>
+        </w:tc>
+        <w:tc>
+          <w:tcPr>
+            <w:tcW w:w="1560" w:type="dxa"/>
+          </w:tcPr>
+          <w:p>
+            <w:pPr>
+              <w:rPr>
+                <w:rFonts w:cstheme="minorHAnsi"/>
+              </w:rPr>
+            </w:pPr>
+            <w:r>
+              <w:rPr>
+                <w:rFonts w:cstheme="minorHAnsi"/>
+              </w:rPr>
+              <w:t>Login</w:t>
+            </w:r>
+          </w:p>
+        </w:tc>
+        <w:tc>
+          <w:tcPr>
+            <w:tcW w:w="1701" w:type="dxa"/>
+          </w:tcPr>
+          <w:p>
+            <w:pPr>
+              <w:rPr>
+                <w:rFonts w:cstheme="minorHAnsi"/>
+              </w:rPr>
+            </w:pPr>
+            <w:r>
+              <w:rPr>
+                <w:rFonts w:cstheme="minorHAnsi"/>
+              </w:rPr>
+              <w:t>Alex</w:t>
+            </w:r>
+          </w:p>
+        </w:tc>
+        <w:tc>
+          <w:tcPr>
+            <w:tcW w:w="1482" w:type="dxa"/>
+          </w:tcPr>
+          <w:p>
+            <w:pPr>
+              <w:rPr>
+                <w:rFonts w:cstheme="minorHAnsi"/>
+              </w:rPr>
+            </w:pPr>
+          </w:p>
+        </w:tc>
+        <w:tc>
+          <w:tcPr>
+            <w:tcW w:w="1353" w:type="dxa"/>
+          </w:tcPr>
+          <w:p>
+            <w:pPr>
+              <w:rPr>
+                <w:rFonts w:cstheme="minorHAnsi"/>
+              </w:rPr>
+            </w:pPr>
+          </w:p>
+        </w:tc>
+        <w:tc>
+          <w:tcPr>
+            <w:tcW w:w="850" w:type="dxa"/>
+          </w:tcPr>
+          <w:p>
+            <w:pPr>
+              <w:rPr>
+                <w:rFonts w:cstheme="minorHAnsi"/>
+              </w:rPr>
+            </w:pPr>
+          </w:p>
+        </w:tc>
+        <w:tc>
+          <w:tcPr>
+            <w:tcW w:w="1701" w:type="dxa"/>
+          </w:tcPr>
+          <w:p>
+            <w:pPr>
+              <w:rPr>
+                <w:rFonts w:cstheme="minorHAnsi"/>
+              </w:rPr>
+            </w:pPr>
+          </w:p>
+        </w:tc>
+      </w:tr>
+      <w:tr>
+        <w:trPr>
+          <w:trHeight w:val="284"/>
+        </w:trPr>
+        <w:tc>
+          <w:tcPr>
+            <w:tcW w:w="675" w:type="dxa"/>
+          </w:tcPr>
+          <w:p>
+            <w:pPr>
+              <w:rPr>
+                <w:rFonts w:cstheme="minorHAnsi"/>
+              </w:rPr>
+            </w:pPr>
+          </w:p>
+        </w:tc>
+        <w:tc>
+          <w:tcPr>
+            <w:tcW w:w="1560" w:type="dxa"/>
+          </w:tcPr>
+          <w:p>
+            <w:pPr>
+              <w:rPr>
+                <w:rFonts w:cstheme="minorHAnsi"/>
+              </w:rPr>
+            </w:pPr>
+            <w:r>
+              <w:rPr>
+                <w:rFonts w:cstheme="minorHAnsi"/>
+              </w:rPr>
+              <w:t>Registrierung</w:t>
+            </w:r>
+          </w:p>
+        </w:tc>
+        <w:tc>
+          <w:tcPr>
+            <w:tcW w:w="1701" w:type="dxa"/>
+          </w:tcPr>
+          <w:p>
+            <w:pPr>
+              <w:rPr>
+                <w:rFonts w:cstheme="minorHAnsi"/>
+              </w:rPr>
+            </w:pPr>
+            <w:r>
+              <w:rPr>
+                <w:rFonts w:cstheme="minorHAnsi"/>
+              </w:rPr>
+              <w:t>Alex</w:t>
+            </w:r>
+          </w:p>
+        </w:tc>
+        <w:tc>
+          <w:tcPr>
+            <w:tcW w:w="1482" w:type="dxa"/>
+          </w:tcPr>
+          <w:p>
+            <w:pPr>
+              <w:rPr>
+                <w:rFonts w:cstheme="minorHAnsi"/>
+              </w:rPr>
+            </w:pPr>
+          </w:p>
+        </w:tc>
+        <w:tc>
+          <w:tcPr>
+            <w:tcW w:w="1353" w:type="dxa"/>
+          </w:tcPr>
+          <w:p>
+            <w:pPr>
+              <w:rPr>
+                <w:rFonts w:cstheme="minorHAnsi"/>
+              </w:rPr>
+            </w:pPr>
+          </w:p>
+        </w:tc>
+        <w:tc>
+          <w:tcPr>
+            <w:tcW w:w="850" w:type="dxa"/>
+          </w:tcPr>
+          <w:p>
+            <w:pPr>
+              <w:rPr>
+                <w:rFonts w:cstheme="minorHAnsi"/>
+              </w:rPr>
+            </w:pPr>
+          </w:p>
+        </w:tc>
+        <w:tc>
+          <w:tcPr>
+            <w:tcW w:w="1701" w:type="dxa"/>
+          </w:tcPr>
+          <w:p>
+            <w:pPr>
+              <w:rPr>
+                <w:rFonts w:cstheme="minorHAnsi"/>
+              </w:rPr>
+            </w:pPr>
+          </w:p>
+        </w:tc>
+      </w:tr>
+      <w:tr>
+        <w:trPr>
+          <w:trHeight w:val="284"/>
+        </w:trPr>
+        <w:tc>
+          <w:tcPr>
+            <w:tcW w:w="675" w:type="dxa"/>
+          </w:tcPr>
+          <w:p>
+            <w:pPr>
+              <w:rPr>
+                <w:rFonts w:cstheme="minorHAnsi"/>
+              </w:rPr>
+            </w:pPr>
+          </w:p>
+        </w:tc>
+        <w:tc>
+          <w:tcPr>
+            <w:tcW w:w="1560" w:type="dxa"/>
+          </w:tcPr>
+          <w:p>
+            <w:pPr>
+              <w:rPr>
+                <w:rFonts w:cstheme="minorHAnsi"/>
+              </w:rPr>
+            </w:pPr>
+            <w:proofErr w:type="spellStart"/>
+            <w:r>
+              <w:rPr>
+                <w:rFonts w:cstheme="minorHAnsi"/>
+              </w:rPr>
+              <w:t>LigaView</w:t>
+            </w:r>
+            <w:proofErr w:type="spellEnd"/>
+          </w:p>
+        </w:tc>
+        <w:tc>
+          <w:tcPr>
+            <w:tcW w:w="1701" w:type="dxa"/>
+          </w:tcPr>
+          <w:p>
+            <w:pPr>
+              <w:rPr>
+                <w:rFonts w:cstheme="minorHAnsi"/>
+              </w:rPr>
+            </w:pPr>
+            <w:r>
+              <w:rPr>
+                <w:rFonts w:cstheme="minorHAnsi"/>
+              </w:rPr>
+              <w:t>Alex</w:t>
+            </w:r>
+          </w:p>
+        </w:tc>
+        <w:tc>
+          <w:tcPr>
+            <w:tcW w:w="1482" w:type="dxa"/>
+          </w:tcPr>
+          <w:p>
+            <w:pPr>
+              <w:rPr>
+                <w:rFonts w:cstheme="minorHAnsi"/>
+              </w:rPr>
+            </w:pPr>
+          </w:p>
+        </w:tc>
+        <w:tc>
+          <w:tcPr>
+            <w:tcW w:w="1353" w:type="dxa"/>
+          </w:tcPr>
+          <w:p>
+            <w:pPr>
+              <w:rPr>
+                <w:rFonts w:cstheme="minorHAnsi"/>
+              </w:rPr>
+            </w:pPr>
+          </w:p>
+        </w:tc>
+        <w:tc>
+          <w:tcPr>
+            <w:tcW w:w="850" w:type="dxa"/>
+          </w:tcPr>
+          <w:p>
+            <w:pPr>
+              <w:rPr>
+                <w:rFonts w:cstheme="minorHAnsi"/>
+              </w:rPr>
+            </w:pPr>
+          </w:p>
+        </w:tc>
+        <w:tc>
+          <w:tcPr>
+            <w:tcW w:w="1701" w:type="dxa"/>
+          </w:tcPr>
+          <w:p>
+            <w:pPr>
+              <w:rPr>
+                <w:rFonts w:cstheme="minorHAnsi"/>
+              </w:rPr>
+            </w:pPr>
+          </w:p>
+        </w:tc>
+      </w:tr>
+      <w:tr>
+        <w:trPr>
+          <w:trHeight w:val="284"/>
+        </w:trPr>
+        <w:tc>
+          <w:tcPr>
+            <w:tcW w:w="675" w:type="dxa"/>
+          </w:tcPr>
+          <w:p>
+            <w:pPr>
+              <w:rPr>
+                <w:rFonts w:cstheme="minorHAnsi"/>
+              </w:rPr>
+            </w:pPr>
+          </w:p>
+        </w:tc>
+        <w:tc>
+          <w:tcPr>
+            <w:tcW w:w="1560" w:type="dxa"/>
+          </w:tcPr>
+          <w:p>
+            <w:pPr>
+              <w:rPr>
+                <w:rFonts w:cstheme="minorHAnsi"/>
+              </w:rPr>
+            </w:pPr>
+            <w:proofErr w:type="spellStart"/>
+            <w:r>
+              <w:rPr>
+                <w:rFonts w:cstheme="minorHAnsi"/>
+              </w:rPr>
+              <w:t>AdminView</w:t>
+            </w:r>
+            <w:proofErr w:type="spellEnd"/>
+          </w:p>
+        </w:tc>
+        <w:tc>
+          <w:tcPr>
+            <w:tcW w:w="1701" w:type="dxa"/>
+          </w:tcPr>
+          <w:p>
+            <w:pPr>
+              <w:rPr>
+                <w:rFonts w:cstheme="minorHAnsi"/>
+              </w:rPr>
+            </w:pPr>
+            <w:r>
+              <w:rPr>
+                <w:rFonts w:cstheme="minorHAnsi"/>
+              </w:rPr>
+              <w:t>Alex</w:t>
+            </w:r>
+          </w:p>
+        </w:tc>
+        <w:tc>
+          <w:tcPr>
+            <w:tcW w:w="1482" w:type="dxa"/>
+          </w:tcPr>
+          <w:p>
+            <w:pPr>
+              <w:rPr>
+                <w:rFonts w:cstheme="minorHAnsi"/>
+              </w:rPr>
+            </w:pPr>
+          </w:p>
+        </w:tc>
+        <w:tc>
+          <w:tcPr>
+            <w:tcW w:w="1353" w:type="dxa"/>
+          </w:tcPr>
+          <w:p>
+            <w:pPr>
+              <w:rPr>
+                <w:rFonts w:cstheme="minorHAnsi"/>
+              </w:rPr>
+            </w:pPr>
+          </w:p>
+        </w:tc>
+        <w:tc>
+          <w:tcPr>
+            <w:tcW w:w="850" w:type="dxa"/>
+          </w:tcPr>
+          <w:p>
+            <w:pPr>
+              <w:rPr>
+                <w:rFonts w:cstheme="minorHAnsi"/>
+              </w:rPr>
+            </w:pPr>
+          </w:p>
+        </w:tc>
+        <w:tc>
+          <w:tcPr>
+            <w:tcW w:w="1701" w:type="dxa"/>
+          </w:tcPr>
+          <w:p>
+            <w:pPr>
+              <w:rPr>
+                <w:rFonts w:cstheme="minorHAnsi"/>
+              </w:rPr>
+            </w:pPr>
+          </w:p>
+        </w:tc>
+      </w:tr>
+      <w:tr>
+        <w:trPr>
+          <w:trHeight w:val="284"/>
+        </w:trPr>
+        <w:tc>
+          <w:tcPr>
+            <w:tcW w:w="675" w:type="dxa"/>
+          </w:tcPr>
+          <w:p>
+            <w:pPr>
+              <w:rPr>
+                <w:rFonts w:cstheme="minorHAnsi"/>
+              </w:rPr>
+            </w:pPr>
+          </w:p>
+        </w:tc>
+        <w:tc>
+          <w:tcPr>
+            <w:tcW w:w="1560" w:type="dxa"/>
+          </w:tcPr>
+          <w:p>
+            <w:pPr>
+              <w:rPr>
+                <w:rFonts w:cstheme="minorHAnsi"/>
+              </w:rPr>
+            </w:pPr>
+            <w:proofErr w:type="spellStart"/>
+            <w:r>
+              <w:rPr>
+                <w:rFonts w:cstheme="minorHAnsi"/>
+              </w:rPr>
+              <w:t>LigaChangeView</w:t>
+            </w:r>
+            <w:proofErr w:type="spellEnd"/>
+          </w:p>
+        </w:tc>
+        <w:tc>
+          <w:tcPr>
+            <w:tcW w:w="1701" w:type="dxa"/>
+          </w:tcPr>
+          <w:p>
+            <w:pPr>
+              <w:rPr>
+                <w:rFonts w:cstheme="minorHAnsi"/>
+              </w:rPr>
+            </w:pPr>
+            <w:r>
+              <w:rPr>
+                <w:rFonts w:cstheme="minorHAnsi"/>
+              </w:rPr>
+              <w:t>Alex</w:t>
+            </w:r>
+          </w:p>
+        </w:tc>
+        <w:tc>
+          <w:tcPr>
+            <w:tcW w:w="1482" w:type="dxa"/>
+          </w:tcPr>
+          <w:p>
+            <w:pPr>
+              <w:rPr>
+                <w:rFonts w:cstheme="minorHAnsi"/>
+              </w:rPr>
+            </w:pPr>
+          </w:p>
+        </w:tc>
+        <w:tc>
+          <w:tcPr>
+            <w:tcW w:w="1353" w:type="dxa"/>
+          </w:tcPr>
+          <w:p>
+            <w:pPr>
+              <w:rPr>
+                <w:rFonts w:cstheme="minorHAnsi"/>
+              </w:rPr>
+            </w:pPr>
+          </w:p>
+        </w:tc>
+        <w:tc>
+          <w:tcPr>
+            <w:tcW w:w="850" w:type="dxa"/>
+          </w:tcPr>
+          <w:p>
+            <w:pPr>
+              <w:rPr>
+                <w:rFonts w:cstheme="minorHAnsi"/>
+              </w:rPr>
+            </w:pPr>
+          </w:p>
+        </w:tc>
+        <w:tc>
+          <w:tcPr>
+            <w:tcW w:w="1701" w:type="dxa"/>
+          </w:tcPr>
+          <w:p>
+            <w:pPr>
+              <w:rPr>
+                <w:rFonts w:cstheme="minorHAnsi"/>
+              </w:rPr>
+            </w:pPr>
+          </w:p>
+        </w:tc>
+      </w:tr>
+      <w:tr>
+        <w:trPr>
+          <w:trHeight w:val="284"/>
+        </w:trPr>
+        <w:tc>
+          <w:tcPr>
+            <w:tcW w:w="675" w:type="dxa"/>
+          </w:tcPr>
+          <w:p>
+            <w:pPr>
+              <w:rPr>
+                <w:rFonts w:cstheme="minorHAnsi"/>
+              </w:rPr>
+            </w:pPr>
+          </w:p>
+        </w:tc>
+        <w:tc>
+          <w:tcPr>
+            <w:tcW w:w="1560" w:type="dxa"/>
+          </w:tcPr>
+          <w:p>
+            <w:pPr>
+              <w:rPr>
+                <w:rFonts w:cstheme="minorHAnsi"/>
+              </w:rPr>
+            </w:pPr>
+            <w:r>
+              <w:rPr>
+                <w:rFonts w:cstheme="minorHAnsi"/>
+              </w:rPr>
+              <w:t>Frontservices</w:t>
+            </w:r>
+          </w:p>
+        </w:tc>
+        <w:tc>
+          <w:tcPr>
+            <w:tcW w:w="1701" w:type="dxa"/>
+          </w:tcPr>
+          <w:p>
+            <w:pPr>
+              <w:rPr>
+                <w:rFonts w:cstheme="minorHAnsi"/>
+              </w:rPr>
+            </w:pPr>
+            <w:r>
+              <w:rPr>
+                <w:rFonts w:cstheme="minorHAnsi"/>
+              </w:rPr>
+              <w:t>Alex</w:t>
+            </w:r>
+          </w:p>
+        </w:tc>
+        <w:tc>
+          <w:tcPr>
+            <w:tcW w:w="1482" w:type="dxa"/>
+          </w:tcPr>
+          <w:p>
+            <w:pPr>
+              <w:rPr>
+                <w:rFonts w:cstheme="minorHAnsi"/>
+              </w:rPr>
+            </w:pPr>
+          </w:p>
+        </w:tc>
+        <w:tc>
+          <w:tcPr>
+            <w:tcW w:w="1353" w:type="dxa"/>
+          </w:tcPr>
+          <w:p>
+            <w:pPr>
+              <w:rPr>
+                <w:rFonts w:cstheme="minorHAnsi"/>
+              </w:rPr>
+            </w:pPr>
+          </w:p>
+        </w:tc>
+        <w:tc>
+          <w:tcPr>
+            <w:tcW w:w="850" w:type="dxa"/>
+          </w:tcPr>
+          <w:p>
+            <w:pPr>
+              <w:rPr>
+                <w:rFonts w:cstheme="minorHAnsi"/>
+              </w:rPr>
+            </w:pPr>
+          </w:p>
+        </w:tc>
+        <w:tc>
+          <w:tcPr>
+            <w:tcW w:w="1701" w:type="dxa"/>
           </w:tcPr>
           <w:p>
             <w:pPr>
@@ -22388,7 +24255,6 @@
         <w:docPartUnique/>
       </w:docPartObj>
     </w:sdtPr>
-    <w:sdtEndPr/>
     <w:sdtContent>
       <w:p>
         <w:pPr>

--- a/SEP_Projektmappe_GruppeG Volume2.docx
+++ b/SEP_Projektmappe_GruppeG Volume2.docx
@@ -10125,6 +10125,331 @@
           <w:rFonts w:cstheme="minorHAnsi"/>
         </w:rPr>
       </w:pPr>
+      <w:r>
+        <w:rPr>
+          <w:noProof/>
+        </w:rPr>
+        <w:lastRenderedPageBreak/>
+        <w:drawing>
+          <wp:inline distT="0" distB="0" distL="0" distR="0" wp14:anchorId="62B9D1B2" wp14:editId="1BF71E98">
+            <wp:extent cx="5760720" cy="6270625"/>
+            <wp:effectExtent l="0" t="0" r="0" b="0"/>
+            <wp:docPr id="2" name="Grafik 2"/>
+            <wp:cNvGraphicFramePr>
+              <a:graphicFrameLocks xmlns:a="http://schemas.openxmlformats.org/drawingml/2006/main" noChangeAspect="1"/>
+            </wp:cNvGraphicFramePr>
+            <a:graphic xmlns:a="http://schemas.openxmlformats.org/drawingml/2006/main">
+              <a:graphicData uri="http://schemas.openxmlformats.org/drawingml/2006/picture">
+                <pic:pic xmlns:pic="http://schemas.openxmlformats.org/drawingml/2006/picture">
+                  <pic:nvPicPr>
+                    <pic:cNvPr id="0" name="Picture 1"/>
+                    <pic:cNvPicPr>
+                      <a:picLocks noChangeAspect="1" noChangeArrowheads="1"/>
+                    </pic:cNvPicPr>
+                  </pic:nvPicPr>
+                  <pic:blipFill>
+                    <a:blip r:embed="rId18">
+                      <a:extLst>
+                        <a:ext uri="{28A0092B-C50C-407E-A947-70E740481C1C}">
+                          <a14:useLocalDpi xmlns:a14="http://schemas.microsoft.com/office/drawing/2010/main" val="0"/>
+                        </a:ext>
+                      </a:extLst>
+                    </a:blip>
+                    <a:srcRect/>
+                    <a:stretch>
+                      <a:fillRect/>
+                    </a:stretch>
+                  </pic:blipFill>
+                  <pic:spPr bwMode="auto">
+                    <a:xfrm>
+                      <a:off x="0" y="0"/>
+                      <a:ext cx="5760720" cy="6270625"/>
+                    </a:xfrm>
+                    <a:prstGeom prst="rect">
+                      <a:avLst/>
+                    </a:prstGeom>
+                    <a:noFill/>
+                    <a:ln>
+                      <a:noFill/>
+                    </a:ln>
+                  </pic:spPr>
+                </pic:pic>
+              </a:graphicData>
+            </a:graphic>
+          </wp:inline>
+        </w:drawing>
+      </w:r>
+    </w:p>
+    <w:p>
+      <w:pPr>
+        <w:rPr>
+          <w:rFonts w:cstheme="minorHAnsi"/>
+        </w:rPr>
+      </w:pPr>
+    </w:p>
+    <w:p>
+      <w:pPr>
+        <w:rPr>
+          <w:rFonts w:cstheme="minorHAnsi"/>
+        </w:rPr>
+      </w:pPr>
+      <w:r>
+        <w:rPr>
+          <w:noProof/>
+        </w:rPr>
+        <w:lastRenderedPageBreak/>
+        <w:drawing>
+          <wp:inline distT="0" distB="0" distL="0" distR="0" wp14:anchorId="0D771581" wp14:editId="694DA3D6">
+            <wp:extent cx="5760720" cy="6703060"/>
+            <wp:effectExtent l="0" t="0" r="0" b="0"/>
+            <wp:docPr id="5" name="Grafik 5"/>
+            <wp:cNvGraphicFramePr>
+              <a:graphicFrameLocks xmlns:a="http://schemas.openxmlformats.org/drawingml/2006/main" noChangeAspect="1"/>
+            </wp:cNvGraphicFramePr>
+            <a:graphic xmlns:a="http://schemas.openxmlformats.org/drawingml/2006/main">
+              <a:graphicData uri="http://schemas.openxmlformats.org/drawingml/2006/picture">
+                <pic:pic xmlns:pic="http://schemas.openxmlformats.org/drawingml/2006/picture">
+                  <pic:nvPicPr>
+                    <pic:cNvPr id="0" name="Picture 3"/>
+                    <pic:cNvPicPr>
+                      <a:picLocks noChangeAspect="1" noChangeArrowheads="1"/>
+                    </pic:cNvPicPr>
+                  </pic:nvPicPr>
+                  <pic:blipFill>
+                    <a:blip r:embed="rId19">
+                      <a:extLst>
+                        <a:ext uri="{28A0092B-C50C-407E-A947-70E740481C1C}">
+                          <a14:useLocalDpi xmlns:a14="http://schemas.microsoft.com/office/drawing/2010/main" val="0"/>
+                        </a:ext>
+                      </a:extLst>
+                    </a:blip>
+                    <a:srcRect/>
+                    <a:stretch>
+                      <a:fillRect/>
+                    </a:stretch>
+                  </pic:blipFill>
+                  <pic:spPr bwMode="auto">
+                    <a:xfrm>
+                      <a:off x="0" y="0"/>
+                      <a:ext cx="5760720" cy="6703060"/>
+                    </a:xfrm>
+                    <a:prstGeom prst="rect">
+                      <a:avLst/>
+                    </a:prstGeom>
+                    <a:noFill/>
+                    <a:ln>
+                      <a:noFill/>
+                    </a:ln>
+                  </pic:spPr>
+                </pic:pic>
+              </a:graphicData>
+            </a:graphic>
+          </wp:inline>
+        </w:drawing>
+      </w:r>
+    </w:p>
+    <w:p>
+      <w:pPr>
+        <w:rPr>
+          <w:rFonts w:cstheme="minorHAnsi"/>
+        </w:rPr>
+      </w:pPr>
+    </w:p>
+    <w:p>
+      <w:pPr>
+        <w:rPr>
+          <w:rFonts w:cstheme="minorHAnsi"/>
+        </w:rPr>
+      </w:pPr>
+      <w:r>
+        <w:rPr>
+          <w:noProof/>
+        </w:rPr>
+        <w:lastRenderedPageBreak/>
+        <w:drawing>
+          <wp:inline distT="0" distB="0" distL="0" distR="0" wp14:anchorId="1B4329A0" wp14:editId="43D76B50">
+            <wp:extent cx="5438775" cy="3533775"/>
+            <wp:effectExtent l="0" t="0" r="0" b="0"/>
+            <wp:docPr id="6" name="Grafik 6"/>
+            <wp:cNvGraphicFramePr>
+              <a:graphicFrameLocks xmlns:a="http://schemas.openxmlformats.org/drawingml/2006/main" noChangeAspect="1"/>
+            </wp:cNvGraphicFramePr>
+            <a:graphic xmlns:a="http://schemas.openxmlformats.org/drawingml/2006/main">
+              <a:graphicData uri="http://schemas.openxmlformats.org/drawingml/2006/picture">
+                <pic:pic xmlns:pic="http://schemas.openxmlformats.org/drawingml/2006/picture">
+                  <pic:nvPicPr>
+                    <pic:cNvPr id="0" name="Picture 5"/>
+                    <pic:cNvPicPr>
+                      <a:picLocks noChangeAspect="1" noChangeArrowheads="1"/>
+                    </pic:cNvPicPr>
+                  </pic:nvPicPr>
+                  <pic:blipFill>
+                    <a:blip r:embed="rId20">
+                      <a:extLst>
+                        <a:ext uri="{28A0092B-C50C-407E-A947-70E740481C1C}">
+                          <a14:useLocalDpi xmlns:a14="http://schemas.microsoft.com/office/drawing/2010/main" val="0"/>
+                        </a:ext>
+                      </a:extLst>
+                    </a:blip>
+                    <a:srcRect/>
+                    <a:stretch>
+                      <a:fillRect/>
+                    </a:stretch>
+                  </pic:blipFill>
+                  <pic:spPr bwMode="auto">
+                    <a:xfrm>
+                      <a:off x="0" y="0"/>
+                      <a:ext cx="5438775" cy="3533775"/>
+                    </a:xfrm>
+                    <a:prstGeom prst="rect">
+                      <a:avLst/>
+                    </a:prstGeom>
+                    <a:noFill/>
+                    <a:ln>
+                      <a:noFill/>
+                    </a:ln>
+                  </pic:spPr>
+                </pic:pic>
+              </a:graphicData>
+            </a:graphic>
+          </wp:inline>
+        </w:drawing>
+      </w:r>
+    </w:p>
+    <w:p>
+      <w:pPr>
+        <w:rPr>
+          <w:rFonts w:cstheme="minorHAnsi"/>
+        </w:rPr>
+      </w:pPr>
+    </w:p>
+    <w:p>
+      <w:pPr>
+        <w:rPr>
+          <w:rFonts w:cstheme="minorHAnsi"/>
+        </w:rPr>
+      </w:pPr>
+      <w:r>
+        <w:rPr>
+          <w:noProof/>
+        </w:rPr>
+        <w:drawing>
+          <wp:inline distT="0" distB="0" distL="0" distR="0" wp14:anchorId="5C6D77ED" wp14:editId="22EC98C9">
+            <wp:extent cx="5760720" cy="4617720"/>
+            <wp:effectExtent l="0" t="0" r="0" b="0"/>
+            <wp:docPr id="7" name="Grafik 7"/>
+            <wp:cNvGraphicFramePr>
+              <a:graphicFrameLocks xmlns:a="http://schemas.openxmlformats.org/drawingml/2006/main" noChangeAspect="1"/>
+            </wp:cNvGraphicFramePr>
+            <a:graphic xmlns:a="http://schemas.openxmlformats.org/drawingml/2006/main">
+              <a:graphicData uri="http://schemas.openxmlformats.org/drawingml/2006/picture">
+                <pic:pic xmlns:pic="http://schemas.openxmlformats.org/drawingml/2006/picture">
+                  <pic:nvPicPr>
+                    <pic:cNvPr id="0" name="Picture 7"/>
+                    <pic:cNvPicPr>
+                      <a:picLocks noChangeAspect="1" noChangeArrowheads="1"/>
+                    </pic:cNvPicPr>
+                  </pic:nvPicPr>
+                  <pic:blipFill>
+                    <a:blip r:embed="rId21">
+                      <a:extLst>
+                        <a:ext uri="{28A0092B-C50C-407E-A947-70E740481C1C}">
+                          <a14:useLocalDpi xmlns:a14="http://schemas.microsoft.com/office/drawing/2010/main" val="0"/>
+                        </a:ext>
+                      </a:extLst>
+                    </a:blip>
+                    <a:srcRect/>
+                    <a:stretch>
+                      <a:fillRect/>
+                    </a:stretch>
+                  </pic:blipFill>
+                  <pic:spPr bwMode="auto">
+                    <a:xfrm>
+                      <a:off x="0" y="0"/>
+                      <a:ext cx="5760720" cy="4617720"/>
+                    </a:xfrm>
+                    <a:prstGeom prst="rect">
+                      <a:avLst/>
+                    </a:prstGeom>
+                    <a:noFill/>
+                    <a:ln>
+                      <a:noFill/>
+                    </a:ln>
+                  </pic:spPr>
+                </pic:pic>
+              </a:graphicData>
+            </a:graphic>
+          </wp:inline>
+        </w:drawing>
+      </w:r>
+    </w:p>
+    <w:p>
+      <w:pPr>
+        <w:rPr>
+          <w:rFonts w:cstheme="minorHAnsi"/>
+        </w:rPr>
+      </w:pPr>
+    </w:p>
+    <w:p>
+      <w:pPr>
+        <w:rPr>
+          <w:rFonts w:cstheme="minorHAnsi"/>
+        </w:rPr>
+      </w:pPr>
+      <w:r>
+        <w:rPr>
+          <w:noProof/>
+        </w:rPr>
+        <w:lastRenderedPageBreak/>
+        <w:drawing>
+          <wp:inline distT="0" distB="0" distL="0" distR="0" wp14:anchorId="343AD0B0" wp14:editId="4E23CF17">
+            <wp:extent cx="5760720" cy="3489960"/>
+            <wp:effectExtent l="0" t="0" r="0" b="0"/>
+            <wp:docPr id="8" name="Grafik 8"/>
+            <wp:cNvGraphicFramePr>
+              <a:graphicFrameLocks xmlns:a="http://schemas.openxmlformats.org/drawingml/2006/main" noChangeAspect="1"/>
+            </wp:cNvGraphicFramePr>
+            <a:graphic xmlns:a="http://schemas.openxmlformats.org/drawingml/2006/main">
+              <a:graphicData uri="http://schemas.openxmlformats.org/drawingml/2006/picture">
+                <pic:pic xmlns:pic="http://schemas.openxmlformats.org/drawingml/2006/picture">
+                  <pic:nvPicPr>
+                    <pic:cNvPr id="0" name="Picture 9"/>
+                    <pic:cNvPicPr>
+                      <a:picLocks noChangeAspect="1" noChangeArrowheads="1"/>
+                    </pic:cNvPicPr>
+                  </pic:nvPicPr>
+                  <pic:blipFill>
+                    <a:blip r:embed="rId22">
+                      <a:extLst>
+                        <a:ext uri="{28A0092B-C50C-407E-A947-70E740481C1C}">
+                          <a14:useLocalDpi xmlns:a14="http://schemas.microsoft.com/office/drawing/2010/main" val="0"/>
+                        </a:ext>
+                      </a:extLst>
+                    </a:blip>
+                    <a:srcRect/>
+                    <a:stretch>
+                      <a:fillRect/>
+                    </a:stretch>
+                  </pic:blipFill>
+                  <pic:spPr bwMode="auto">
+                    <a:xfrm>
+                      <a:off x="0" y="0"/>
+                      <a:ext cx="5760720" cy="3489960"/>
+                    </a:xfrm>
+                    <a:prstGeom prst="rect">
+                      <a:avLst/>
+                    </a:prstGeom>
+                    <a:noFill/>
+                    <a:ln>
+                      <a:noFill/>
+                    </a:ln>
+                  </pic:spPr>
+                </pic:pic>
+              </a:graphicData>
+            </a:graphic>
+          </wp:inline>
+        </w:drawing>
+      </w:r>
     </w:p>
     <w:p>
       <w:pPr>
